--- a/Docs/dokumentacio.docx
+++ b/Docs/dokumentacio.docx
@@ -1,6 +1,6 @@
 
 <file path=word/document.xml><?xml version="1.0" encoding="utf-8"?>
-<w:document xmlns:wpc="http://schemas.microsoft.com/office/word/2010/wordprocessingCanvas" xmlns:cx="http://schemas.microsoft.com/office/drawing/2014/chartex" xmlns:cx1="http://schemas.microsoft.com/office/drawing/2015/9/8/chartex" xmlns:cx2="http://schemas.microsoft.com/office/drawing/2015/10/21/chartex" xmlns:cx3="http://schemas.microsoft.com/office/drawing/2016/5/9/chartex" xmlns:cx4="http://schemas.microsoft.com/office/drawing/2016/5/10/chartex" xmlns:cx5="http://schemas.microsoft.com/office/drawing/2016/5/11/chartex" xmlns:cx6="http://schemas.microsoft.com/office/drawing/2016/5/12/chartex" xmlns:cx7="http://schemas.microsoft.com/office/drawing/2016/5/13/chartex" xmlns:cx8="http://schemas.microsoft.com/office/drawing/2016/5/14/chartex" xmlns:mc="http://schemas.openxmlformats.org/markup-compatibility/2006" xmlns:aink="http://schemas.microsoft.com/office/drawing/2016/ink" xmlns:am3d="http://schemas.microsoft.com/office/drawing/2017/model3d" xmlns:o="urn:schemas-microsoft-com:office:office" xmlns:oel="http://schemas.microsoft.com/office/2019/extlst" xmlns:r="http://schemas.openxmlformats.org/officeDocument/2006/relationships" xmlns:m="http://schemas.openxmlformats.org/officeDocument/2006/math" xmlns:v="urn:schemas-microsoft-com:vml" xmlns:wp14="http://schemas.microsoft.com/office/word/2010/wordprocessingDrawing" xmlns:wp="http://schemas.openxmlformats.org/drawingml/2006/wordprocessingDrawing" xmlns:w10="urn:schemas-microsoft-com:office:word" xmlns:w="http://schemas.openxmlformats.org/wordprocessingml/2006/main" xmlns:w14="http://schemas.microsoft.com/office/word/2010/wordml" xmlns:w15="http://schemas.microsoft.com/office/word/2012/wordml" xmlns:w16cex="http://schemas.microsoft.com/office/word/2018/wordml/cex" xmlns:w16cid="http://schemas.microsoft.com/office/word/2016/wordml/cid" xmlns:w16="http://schemas.microsoft.com/office/word/2018/wordml" xmlns:w16sdtdh="http://schemas.microsoft.com/office/word/2020/wordml/sdtdatahash" xmlns:w16se="http://schemas.microsoft.com/office/word/2015/wordml/symex" xmlns:wpg="http://schemas.microsoft.com/office/word/2010/wordprocessingGroup" xmlns:wpi="http://schemas.microsoft.com/office/word/2010/wordprocessingInk" xmlns:wne="http://schemas.microsoft.com/office/word/2006/wordml" xmlns:wps="http://schemas.microsoft.com/office/word/2010/wordprocessingShape" mc:Ignorable="w14 w15 w16se w16cid w16 w16cex w16sdtdh wp14">
+<w:document xmlns:wpc="http://schemas.microsoft.com/office/word/2010/wordprocessingCanvas" xmlns:cx="http://schemas.microsoft.com/office/drawing/2014/chartex" xmlns:cx1="http://schemas.microsoft.com/office/drawing/2015/9/8/chartex" xmlns:cx2="http://schemas.microsoft.com/office/drawing/2015/10/21/chartex" xmlns:cx3="http://schemas.microsoft.com/office/drawing/2016/5/9/chartex" xmlns:cx4="http://schemas.microsoft.com/office/drawing/2016/5/10/chartex" xmlns:cx5="http://schemas.microsoft.com/office/drawing/2016/5/11/chartex" xmlns:cx6="http://schemas.microsoft.com/office/drawing/2016/5/12/chartex" xmlns:cx7="http://schemas.microsoft.com/office/drawing/2016/5/13/chartex" xmlns:cx8="http://schemas.microsoft.com/office/drawing/2016/5/14/chartex" xmlns:mc="http://schemas.openxmlformats.org/markup-compatibility/2006" xmlns:aink="http://schemas.microsoft.com/office/drawing/2016/ink" xmlns:am3d="http://schemas.microsoft.com/office/drawing/2017/model3d" xmlns:o="urn:schemas-microsoft-com:office:office" xmlns:oel="http://schemas.microsoft.com/office/2019/extlst" xmlns:r="http://schemas.openxmlformats.org/officeDocument/2006/relationships" xmlns:m="http://schemas.openxmlformats.org/officeDocument/2006/math" xmlns:v="urn:schemas-microsoft-com:vml" xmlns:wp14="http://schemas.microsoft.com/office/word/2010/wordprocessingDrawing" xmlns:wp="http://schemas.openxmlformats.org/drawingml/2006/wordprocessingDrawing" xmlns:w10="urn:schemas-microsoft-com:office:word" xmlns:w="http://schemas.openxmlformats.org/wordprocessingml/2006/main" xmlns:w14="http://schemas.microsoft.com/office/word/2010/wordml" xmlns:w15="http://schemas.microsoft.com/office/word/2012/wordml" xmlns:w16cex="http://schemas.microsoft.com/office/word/2018/wordml/cex" xmlns:w16cid="http://schemas.microsoft.com/office/word/2016/wordml/cid" xmlns:w16="http://schemas.microsoft.com/office/word/2018/wordml" xmlns:w16du="http://schemas.microsoft.com/office/word/2023/wordml/word16du" xmlns:w16sdtdh="http://schemas.microsoft.com/office/word/2020/wordml/sdtdatahash" xmlns:w16se="http://schemas.microsoft.com/office/word/2015/wordml/symex" xmlns:wpg="http://schemas.microsoft.com/office/word/2010/wordprocessingGroup" xmlns:wpi="http://schemas.microsoft.com/office/word/2010/wordprocessingInk" xmlns:wne="http://schemas.microsoft.com/office/word/2006/wordml" xmlns:wps="http://schemas.microsoft.com/office/word/2010/wordprocessingShape" mc:Ignorable="w14 w15 w16se w16cid w16 w16cex w16sdtdh w16du wp14">
   <w:body>
     <w:p>
       <w:pPr>
@@ -281,7 +281,6 @@
           <w:lang w:eastAsia="hu-HU"/>
         </w:rPr>
       </w:pPr>
-      <w:proofErr w:type="spellStart"/>
       <w:r>
         <w:rPr>
           <w:rFonts w:ascii="Cambria" w:eastAsia="Times New Roman" w:hAnsi="Cambria" w:cs="Times New Roman"/>
@@ -290,31 +289,8 @@
           <w:szCs w:val="44"/>
           <w:lang w:eastAsia="hu-HU"/>
         </w:rPr>
-        <w:t>Forgotten</w:t>
-      </w:r>
-      <w:proofErr w:type="spellEnd"/>
-      <w:r>
-        <w:rPr>
-          <w:rFonts w:ascii="Cambria" w:eastAsia="Times New Roman" w:hAnsi="Cambria" w:cs="Times New Roman"/>
-          <w:b/>
-          <w:sz w:val="44"/>
-          <w:szCs w:val="44"/>
-          <w:lang w:eastAsia="hu-HU"/>
-        </w:rPr>
-        <w:t xml:space="preserve"> </w:t>
-      </w:r>
-      <w:proofErr w:type="spellStart"/>
-      <w:r>
-        <w:rPr>
-          <w:rFonts w:ascii="Cambria" w:eastAsia="Times New Roman" w:hAnsi="Cambria" w:cs="Times New Roman"/>
-          <w:b/>
-          <w:sz w:val="44"/>
-          <w:szCs w:val="44"/>
-          <w:lang w:eastAsia="hu-HU"/>
-        </w:rPr>
-        <w:t>Kingdom</w:t>
-      </w:r>
-      <w:proofErr w:type="spellEnd"/>
+        <w:t>Forgotten Kingdom</w:t>
+      </w:r>
     </w:p>
     <w:p>
       <w:pPr>
@@ -473,16 +449,7 @@
           <w:szCs w:val="20"/>
           <w:lang w:eastAsia="hu-HU"/>
         </w:rPr>
-        <w:t>1</w:t>
-      </w:r>
-      <w:r>
-        <w:rPr>
-          <w:rFonts w:asciiTheme="majorHAnsi" w:eastAsia="Times New Roman" w:hAnsiTheme="majorHAnsi" w:cs="Times New Roman"/>
-          <w:sz w:val="24"/>
-          <w:szCs w:val="20"/>
-          <w:lang w:eastAsia="hu-HU"/>
-        </w:rPr>
-        <w:t>9</w:t>
+        <w:t>21</w:t>
       </w:r>
       <w:r>
         <w:rPr>
@@ -1325,29 +1292,223 @@
       <w:r>
         <w:rPr>
           <w:rFonts w:ascii="Cambria" w:eastAsia="Times New Roman" w:hAnsi="Cambria" w:cs="Times New Roman"/>
+          <w:noProof/>
           <w:sz w:val="24"/>
           <w:szCs w:val="20"/>
           <w:lang w:eastAsia="hu-HU"/>
         </w:rPr>
-        <w:t>Győr, 202</w:t>
+        <w:drawing>
+          <wp:anchor distT="0" distB="0" distL="114300" distR="114300" simplePos="0" relativeHeight="251740160" behindDoc="1" locked="0" layoutInCell="1" allowOverlap="1" wp14:anchorId="64914A43" wp14:editId="10B21BB7">
+            <wp:simplePos x="0" y="0"/>
+            <wp:positionH relativeFrom="column">
+              <wp:posOffset>2023745</wp:posOffset>
+            </wp:positionH>
+            <wp:positionV relativeFrom="paragraph">
+              <wp:posOffset>415925</wp:posOffset>
+            </wp:positionV>
+            <wp:extent cx="1674008" cy="987425"/>
+            <wp:effectExtent l="0" t="0" r="2540" b="3175"/>
+            <wp:wrapNone/>
+            <wp:docPr id="1403061156" name="Kép 4" descr="A képen szöveg, kézírás, papír, tinta látható&#10;&#10;Automatikusan generált leírás"/>
+            <wp:cNvGraphicFramePr>
+              <a:graphicFrameLocks xmlns:a="http://schemas.openxmlformats.org/drawingml/2006/main" noChangeAspect="1"/>
+            </wp:cNvGraphicFramePr>
+            <a:graphic xmlns:a="http://schemas.openxmlformats.org/drawingml/2006/main">
+              <a:graphicData uri="http://schemas.openxmlformats.org/drawingml/2006/picture">
+                <pic:pic xmlns:pic="http://schemas.openxmlformats.org/drawingml/2006/picture">
+                  <pic:nvPicPr>
+                    <pic:cNvPr id="1403061156" name="Kép 4" descr="A képen szöveg, kézírás, papír, tinta látható&#10;&#10;Automatikusan generált leírás"/>
+                    <pic:cNvPicPr/>
+                  </pic:nvPicPr>
+                  <pic:blipFill>
+                    <a:blip r:embed="rId11" cstate="print">
+                      <a:extLst>
+                        <a:ext uri="{BEBA8EAE-BF5A-486C-A8C5-ECC9F3942E4B}">
+                          <a14:imgProps xmlns:a14="http://schemas.microsoft.com/office/drawing/2010/main">
+                            <a14:imgLayer r:embed="rId12">
+                              <a14:imgEffect>
+                                <a14:sharpenSoften amount="44000"/>
+                              </a14:imgEffect>
+                              <a14:imgEffect>
+                                <a14:brightnessContrast bright="43000" contrast="-40000"/>
+                              </a14:imgEffect>
+                            </a14:imgLayer>
+                          </a14:imgProps>
+                        </a:ext>
+                        <a:ext uri="{28A0092B-C50C-407E-A947-70E740481C1C}">
+                          <a14:useLocalDpi xmlns:a14="http://schemas.microsoft.com/office/drawing/2010/main" val="0"/>
+                        </a:ext>
+                      </a:extLst>
+                    </a:blip>
+                    <a:stretch>
+                      <a:fillRect/>
+                    </a:stretch>
+                  </pic:blipFill>
+                  <pic:spPr>
+                    <a:xfrm>
+                      <a:off x="0" y="0"/>
+                      <a:ext cx="1674008" cy="987425"/>
+                    </a:xfrm>
+                    <a:prstGeom prst="rect">
+                      <a:avLst/>
+                    </a:prstGeom>
+                  </pic:spPr>
+                </pic:pic>
+              </a:graphicData>
+            </a:graphic>
+            <wp14:sizeRelH relativeFrom="margin">
+              <wp14:pctWidth>0</wp14:pctWidth>
+            </wp14:sizeRelH>
+            <wp14:sizeRelV relativeFrom="margin">
+              <wp14:pctHeight>0</wp14:pctHeight>
+            </wp14:sizeRelV>
+          </wp:anchor>
+        </w:drawing>
       </w:r>
       <w:r>
         <w:rPr>
           <w:rFonts w:ascii="Cambria" w:eastAsia="Times New Roman" w:hAnsi="Cambria" w:cs="Times New Roman"/>
+          <w:noProof/>
           <w:sz w:val="24"/>
           <w:szCs w:val="20"/>
           <w:lang w:eastAsia="hu-HU"/>
         </w:rPr>
-        <w:t>4</w:t>
+        <w:drawing>
+          <wp:anchor distT="0" distB="0" distL="114300" distR="114300" simplePos="0" relativeHeight="251738112" behindDoc="1" locked="0" layoutInCell="1" allowOverlap="1" wp14:anchorId="728BA344" wp14:editId="61EE5EA7">
+            <wp:simplePos x="0" y="0"/>
+            <wp:positionH relativeFrom="column">
+              <wp:posOffset>3959087</wp:posOffset>
+            </wp:positionH>
+            <wp:positionV relativeFrom="paragraph">
+              <wp:posOffset>559435</wp:posOffset>
+            </wp:positionV>
+            <wp:extent cx="1683523" cy="567017"/>
+            <wp:effectExtent l="0" t="0" r="0" b="5080"/>
+            <wp:wrapNone/>
+            <wp:docPr id="389379764" name="Kép 1" descr="A képen kézírás, kalligráfia, Betűtípus, tipográfia látható&#10;&#10;Automatikusan generált leírás"/>
+            <wp:cNvGraphicFramePr>
+              <a:graphicFrameLocks xmlns:a="http://schemas.openxmlformats.org/drawingml/2006/main" noChangeAspect="1"/>
+            </wp:cNvGraphicFramePr>
+            <a:graphic xmlns:a="http://schemas.openxmlformats.org/drawingml/2006/main">
+              <a:graphicData uri="http://schemas.openxmlformats.org/drawingml/2006/picture">
+                <pic:pic xmlns:pic="http://schemas.openxmlformats.org/drawingml/2006/picture">
+                  <pic:nvPicPr>
+                    <pic:cNvPr id="389379764" name="Kép 1" descr="A képen kézírás, kalligráfia, Betűtípus, tipográfia látható&#10;&#10;Automatikusan generált leírás"/>
+                    <pic:cNvPicPr/>
+                  </pic:nvPicPr>
+                  <pic:blipFill>
+                    <a:blip r:embed="rId13" cstate="print">
+                      <a:extLst>
+                        <a:ext uri="{28A0092B-C50C-407E-A947-70E740481C1C}">
+                          <a14:useLocalDpi xmlns:a14="http://schemas.microsoft.com/office/drawing/2010/main" val="0"/>
+                        </a:ext>
+                      </a:extLst>
+                    </a:blip>
+                    <a:stretch>
+                      <a:fillRect/>
+                    </a:stretch>
+                  </pic:blipFill>
+                  <pic:spPr>
+                    <a:xfrm>
+                      <a:off x="0" y="0"/>
+                      <a:ext cx="1714874" cy="577576"/>
+                    </a:xfrm>
+                    <a:prstGeom prst="rect">
+                      <a:avLst/>
+                    </a:prstGeom>
+                  </pic:spPr>
+                </pic:pic>
+              </a:graphicData>
+            </a:graphic>
+            <wp14:sizeRelH relativeFrom="margin">
+              <wp14:pctWidth>0</wp14:pctWidth>
+            </wp14:sizeRelH>
+            <wp14:sizeRelV relativeFrom="margin">
+              <wp14:pctHeight>0</wp14:pctHeight>
+            </wp14:sizeRelV>
+          </wp:anchor>
+        </w:drawing>
       </w:r>
       <w:r>
         <w:rPr>
           <w:rFonts w:ascii="Cambria" w:eastAsia="Times New Roman" w:hAnsi="Cambria" w:cs="Times New Roman"/>
+          <w:noProof/>
           <w:sz w:val="24"/>
           <w:szCs w:val="20"/>
           <w:lang w:eastAsia="hu-HU"/>
         </w:rPr>
-        <w:t xml:space="preserve">. </w:t>
+        <w:drawing>
+          <wp:anchor distT="0" distB="0" distL="114300" distR="114300" simplePos="0" relativeHeight="251739136" behindDoc="1" locked="0" layoutInCell="1" allowOverlap="1" wp14:anchorId="2FE99AB8" wp14:editId="2A4602BD">
+            <wp:simplePos x="0" y="0"/>
+            <wp:positionH relativeFrom="column">
+              <wp:posOffset>52070</wp:posOffset>
+            </wp:positionH>
+            <wp:positionV relativeFrom="paragraph">
+              <wp:posOffset>619125</wp:posOffset>
+            </wp:positionV>
+            <wp:extent cx="1685925" cy="510886"/>
+            <wp:effectExtent l="0" t="0" r="0" b="3810"/>
+            <wp:wrapNone/>
+            <wp:docPr id="1812072337" name="Kép 2" descr="A képen szöveg, kézírás, Betűtípus, kalligráfia látható&#10;&#10;Automatikusan generált leírás"/>
+            <wp:cNvGraphicFramePr>
+              <a:graphicFrameLocks xmlns:a="http://schemas.openxmlformats.org/drawingml/2006/main" noChangeAspect="1"/>
+            </wp:cNvGraphicFramePr>
+            <a:graphic xmlns:a="http://schemas.openxmlformats.org/drawingml/2006/main">
+              <a:graphicData uri="http://schemas.openxmlformats.org/drawingml/2006/picture">
+                <pic:pic xmlns:pic="http://schemas.openxmlformats.org/drawingml/2006/picture">
+                  <pic:nvPicPr>
+                    <pic:cNvPr id="1812072337" name="Kép 2" descr="A képen szöveg, kézírás, Betűtípus, kalligráfia látható&#10;&#10;Automatikusan generált leírás"/>
+                    <pic:cNvPicPr/>
+                  </pic:nvPicPr>
+                  <pic:blipFill>
+                    <a:blip r:embed="rId14">
+                      <a:extLst>
+                        <a:ext uri="{BEBA8EAE-BF5A-486C-A8C5-ECC9F3942E4B}">
+                          <a14:imgProps xmlns:a14="http://schemas.microsoft.com/office/drawing/2010/main">
+                            <a14:imgLayer r:embed="rId15">
+                              <a14:imgEffect>
+                                <a14:sharpenSoften amount="100000"/>
+                              </a14:imgEffect>
+                              <a14:imgEffect>
+                                <a14:brightnessContrast bright="28000" contrast="-50000"/>
+                              </a14:imgEffect>
+                            </a14:imgLayer>
+                          </a14:imgProps>
+                        </a:ext>
+                        <a:ext uri="{28A0092B-C50C-407E-A947-70E740481C1C}">
+                          <a14:useLocalDpi xmlns:a14="http://schemas.microsoft.com/office/drawing/2010/main" val="0"/>
+                        </a:ext>
+                      </a:extLst>
+                    </a:blip>
+                    <a:stretch>
+                      <a:fillRect/>
+                    </a:stretch>
+                  </pic:blipFill>
+                  <pic:spPr>
+                    <a:xfrm>
+                      <a:off x="0" y="0"/>
+                      <a:ext cx="1685925" cy="510886"/>
+                    </a:xfrm>
+                    <a:prstGeom prst="rect">
+                      <a:avLst/>
+                    </a:prstGeom>
+                    <a:effectLst>
+                      <a:outerShdw dist="50800" dir="5400000" sx="1000" sy="1000" algn="ctr" rotWithShape="0">
+                        <a:schemeClr val="bg1"/>
+                      </a:outerShdw>
+                    </a:effectLst>
+                  </pic:spPr>
+                </pic:pic>
+              </a:graphicData>
+            </a:graphic>
+            <wp14:sizeRelH relativeFrom="margin">
+              <wp14:pctWidth>0</wp14:pctWidth>
+            </wp14:sizeRelH>
+            <wp14:sizeRelV relativeFrom="margin">
+              <wp14:pctHeight>0</wp14:pctHeight>
+            </wp14:sizeRelV>
+          </wp:anchor>
+        </w:drawing>
       </w:r>
       <w:r>
         <w:rPr>
@@ -1356,7 +1517,7 @@
           <w:szCs w:val="20"/>
           <w:lang w:eastAsia="hu-HU"/>
         </w:rPr>
-        <w:t xml:space="preserve">04. </w:t>
+        <w:t>Győr, 202</w:t>
       </w:r>
       <w:r>
         <w:rPr>
@@ -1365,7 +1526,7 @@
           <w:szCs w:val="20"/>
           <w:lang w:eastAsia="hu-HU"/>
         </w:rPr>
-        <w:t>1</w:t>
+        <w:t>4</w:t>
       </w:r>
       <w:r>
         <w:rPr>
@@ -1374,7 +1535,7 @@
           <w:szCs w:val="20"/>
           <w:lang w:eastAsia="hu-HU"/>
         </w:rPr>
-        <w:t>9</w:t>
+        <w:t xml:space="preserve">. </w:t>
       </w:r>
       <w:r>
         <w:rPr>
@@ -1383,21 +1544,49 @@
           <w:szCs w:val="20"/>
           <w:lang w:eastAsia="hu-HU"/>
         </w:rPr>
-        <w:t>.</w:t>
-      </w:r>
-    </w:p>
-    <w:p>
-      <w:pPr>
-        <w:spacing w:before="360" w:after="480" w:line="240" w:lineRule="auto"/>
+        <w:t xml:space="preserve">04. </w:t>
+      </w:r>
+      <w:r>
         <w:rPr>
           <w:rFonts w:ascii="Cambria" w:eastAsia="Times New Roman" w:hAnsi="Cambria" w:cs="Times New Roman"/>
           <w:sz w:val="24"/>
           <w:szCs w:val="20"/>
           <w:lang w:eastAsia="hu-HU"/>
         </w:rPr>
+        <w:t>21</w:t>
+      </w:r>
+      <w:r>
+        <w:rPr>
+          <w:rFonts w:ascii="Cambria" w:eastAsia="Times New Roman" w:hAnsi="Cambria" w:cs="Times New Roman"/>
+          <w:sz w:val="24"/>
+          <w:szCs w:val="20"/>
+          <w:lang w:eastAsia="hu-HU"/>
+        </w:rPr>
+        <w:t>.</w:t>
+      </w:r>
+      <w:r>
+        <w:rPr>
+          <w:rFonts w:ascii="Cambria" w:eastAsia="Times New Roman" w:hAnsi="Cambria" w:cs="Times New Roman"/>
+          <w:noProof/>
+          <w:sz w:val="24"/>
+          <w:szCs w:val="20"/>
+          <w:lang w:eastAsia="hu-HU"/>
+        </w:rPr>
+        <w:t xml:space="preserve"> </w:t>
+      </w:r>
+    </w:p>
+    <w:p>
+      <w:pPr>
+        <w:spacing w:before="360" w:after="480" w:line="240" w:lineRule="auto"/>
+        <w:rPr>
+          <w:rFonts w:ascii="Cambria" w:eastAsia="Times New Roman" w:hAnsi="Cambria" w:cs="Times New Roman"/>
+          <w:sz w:val="24"/>
+          <w:szCs w:val="20"/>
+          <w:lang w:eastAsia="hu-HU"/>
+        </w:rPr>
         <w:sectPr>
-          <w:headerReference w:type="default" r:id="rId11"/>
-          <w:footerReference w:type="default" r:id="rId12"/>
+          <w:headerReference w:type="default" r:id="rId16"/>
+          <w:footerReference w:type="default" r:id="rId17"/>
           <w:pgSz w:w="11906" w:h="16838"/>
           <w:pgMar w:top="567" w:right="1418" w:bottom="567" w:left="1418" w:header="709" w:footer="709" w:gutter="0"/>
           <w:cols w:space="708"/>
@@ -1868,7 +2057,7 @@
           <w:noProof/>
         </w:rPr>
         <w:drawing>
-          <wp:anchor distT="0" distB="0" distL="114300" distR="114300" simplePos="0" relativeHeight="251662336" behindDoc="1" locked="0" layoutInCell="1" allowOverlap="1" wp14:anchorId="05A73C2A" wp14:editId="00B83BCC">
+          <wp:anchor distT="0" distB="0" distL="114300" distR="114300" simplePos="0" relativeHeight="251662336" behindDoc="1" locked="0" layoutInCell="1" allowOverlap="1" wp14:anchorId="05A73C2A" wp14:editId="7B31595A">
             <wp:simplePos x="0" y="0"/>
             <wp:positionH relativeFrom="margin">
               <wp:posOffset>-552450</wp:posOffset>
@@ -1891,7 +2080,7 @@
                     <pic:cNvPicPr/>
                   </pic:nvPicPr>
                   <pic:blipFill>
-                    <a:blip r:embed="rId13" cstate="print">
+                    <a:blip r:embed="rId18" cstate="print">
                       <a:extLst>
                         <a:ext uri="{28A0092B-C50C-407E-A947-70E740481C1C}">
                           <a14:useLocalDpi xmlns:a14="http://schemas.microsoft.com/office/drawing/2010/main" val="0"/>
@@ -1991,7 +2180,7 @@
                     <pic:cNvPicPr/>
                   </pic:nvPicPr>
                   <pic:blipFill>
-                    <a:blip r:embed="rId14" cstate="print">
+                    <a:blip r:embed="rId19" cstate="print">
                       <a:extLst>
                         <a:ext uri="{28A0092B-C50C-407E-A947-70E740481C1C}">
                           <a14:useLocalDpi xmlns:a14="http://schemas.microsoft.com/office/drawing/2010/main" val="0"/>
@@ -2155,7 +2344,7 @@
                     </pic:cNvPicPr>
                   </pic:nvPicPr>
                   <pic:blipFill>
-                    <a:blip r:embed="rId15" cstate="print">
+                    <a:blip r:embed="rId20" cstate="print">
                       <a:extLst>
                         <a:ext uri="{28A0092B-C50C-407E-A947-70E740481C1C}">
                           <a14:useLocalDpi xmlns:a14="http://schemas.microsoft.com/office/drawing/2010/main" val="0"/>
@@ -2198,25 +2387,7 @@
           <w:sz w:val="24"/>
           <w:szCs w:val="28"/>
         </w:rPr>
-        <w:t xml:space="preserve">Ugyanakkor a játék maga, natív JavaScript segítségével lett elkészítve. Ez azért fontos, mert a natív JavaScript lehetővé teszi a pontosabb és </w:t>
-      </w:r>
-      <w:proofErr w:type="spellStart"/>
-      <w:r>
-        <w:rPr>
-          <w:rFonts w:ascii="Times New Roman" w:hAnsi="Times New Roman" w:cs="Times New Roman"/>
-          <w:sz w:val="24"/>
-          <w:szCs w:val="28"/>
-        </w:rPr>
-        <w:t>optimalizáltabb</w:t>
-      </w:r>
-      <w:proofErr w:type="spellEnd"/>
-      <w:r>
-        <w:rPr>
-          <w:rFonts w:ascii="Times New Roman" w:hAnsi="Times New Roman" w:cs="Times New Roman"/>
-          <w:sz w:val="24"/>
-          <w:szCs w:val="28"/>
-        </w:rPr>
-        <w:t xml:space="preserve"> működést a játék logikájának és mechanizmusainak kezelésében.</w:t>
+        <w:t>Ugyanakkor a játék maga, natív JavaScript segítségével lett elkészítve. Ez azért fontos, mert a natív JavaScript lehetővé teszi a pontosabb és optimalizáltabb működést a játék logikájának és mechanizmusainak kezelésében.</w:t>
       </w:r>
     </w:p>
     <w:p>
@@ -2306,7 +2477,7 @@
                     </pic:cNvPicPr>
                   </pic:nvPicPr>
                   <pic:blipFill>
-                    <a:blip r:embed="rId16" cstate="print">
+                    <a:blip r:embed="rId21" cstate="print">
                       <a:extLst>
                         <a:ext uri="{28A0092B-C50C-407E-A947-70E740481C1C}">
                           <a14:useLocalDpi xmlns:a14="http://schemas.microsoft.com/office/drawing/2010/main" val="0"/>
@@ -2406,7 +2577,7 @@
           <w:szCs w:val="28"/>
         </w:rPr>
         <w:drawing>
-          <wp:anchor distT="0" distB="0" distL="114300" distR="114300" simplePos="0" relativeHeight="251720704" behindDoc="0" locked="0" layoutInCell="1" allowOverlap="1" wp14:anchorId="43AEF244" wp14:editId="6CE3F844">
+          <wp:anchor distT="0" distB="0" distL="114300" distR="114300" simplePos="0" relativeHeight="251720704" behindDoc="0" locked="0" layoutInCell="1" allowOverlap="1" wp14:anchorId="43AEF244" wp14:editId="0B41ED18">
             <wp:simplePos x="0" y="0"/>
             <wp:positionH relativeFrom="column">
               <wp:posOffset>2722245</wp:posOffset>
@@ -2429,7 +2600,7 @@
                     <pic:cNvPicPr/>
                   </pic:nvPicPr>
                   <pic:blipFill>
-                    <a:blip r:embed="rId17" cstate="print">
+                    <a:blip r:embed="rId22" cstate="print">
                       <a:extLst>
                         <a:ext uri="{28A0092B-C50C-407E-A947-70E740481C1C}">
                           <a14:useLocalDpi xmlns:a14="http://schemas.microsoft.com/office/drawing/2010/main" val="0"/>
@@ -2461,25 +2632,7 @@
           <w:sz w:val="24"/>
           <w:szCs w:val="28"/>
         </w:rPr>
-        <w:t xml:space="preserve">A játékunk komplexitása miatt nagy kihívás lenne annak átalakítása mobilalkalmazássá, ezért úgy döntöttünk, hogy a főoldalunkon (ami teljes mértékben reszponzív, és alkalmazkodik a különböző monitorok és mobil eszközök méretéhez) egy figyelőt helyezünk el a bejelentkezés után. Ez a figyelő érzékeli, ha mobil eszközt használ a felhasználó, és egy üzenettel tájékoztatja arról, hogy a játék eléréséhez használjon számítógépet. Így biztosítva azt, hogy megőrizzük a teljes projektünk mobil </w:t>
-      </w:r>
-      <w:proofErr w:type="spellStart"/>
-      <w:r>
-        <w:rPr>
-          <w:rFonts w:ascii="Times New Roman" w:hAnsi="Times New Roman" w:cs="Times New Roman"/>
-          <w:sz w:val="24"/>
-          <w:szCs w:val="28"/>
-        </w:rPr>
-        <w:t>reszponzivitását</w:t>
-      </w:r>
-      <w:proofErr w:type="spellEnd"/>
-      <w:r>
-        <w:rPr>
-          <w:rFonts w:ascii="Times New Roman" w:hAnsi="Times New Roman" w:cs="Times New Roman"/>
-          <w:sz w:val="24"/>
-          <w:szCs w:val="28"/>
-        </w:rPr>
-        <w:t xml:space="preserve"> és a játékosok is csak olyan környezetben játszhassanak, ahol a legjobb élményt kapják.</w:t>
+        <w:t>A játékunk komplexitása miatt nagy kihívás lenne annak átalakítása mobilalkalmazássá, ezért úgy döntöttünk, hogy a főoldalunkon (ami teljes mértékben reszponzív, és alkalmazkodik a különböző monitorok és mobil eszközök méretéhez) egy figyelőt helyezünk el a bejelentkezés után. Ez a figyelő érzékeli, ha mobil eszközt használ a felhasználó, és egy üzenettel tájékoztatja arról, hogy a játék eléréséhez használjon számítógépet. Így biztosítva azt, hogy megőrizzük a teljes projektünk mobil reszponzivitását és a játékosok is csak olyan környezetben játszhassanak, ahol a legjobb élményt kapják.</w:t>
       </w:r>
     </w:p>
     <w:p>
@@ -2606,7 +2759,7 @@
                     </pic:cNvPicPr>
                   </pic:nvPicPr>
                   <pic:blipFill>
-                    <a:blip r:embed="rId18">
+                    <a:blip r:embed="rId23">
                       <a:extLst>
                         <a:ext uri="{28A0092B-C50C-407E-A947-70E740481C1C}">
                           <a14:useLocalDpi xmlns:a14="http://schemas.microsoft.com/office/drawing/2010/main" val="0"/>
@@ -2779,7 +2932,7 @@
           <w:szCs w:val="28"/>
         </w:rPr>
         <w:drawing>
-          <wp:anchor distT="0" distB="0" distL="114300" distR="114300" simplePos="0" relativeHeight="251676672" behindDoc="0" locked="0" layoutInCell="1" allowOverlap="1" wp14:anchorId="42D1E03C" wp14:editId="6002F7A9">
+          <wp:anchor distT="0" distB="0" distL="114300" distR="114300" simplePos="0" relativeHeight="251676672" behindDoc="0" locked="0" layoutInCell="1" allowOverlap="1" wp14:anchorId="42D1E03C" wp14:editId="24A28E83">
             <wp:simplePos x="0" y="0"/>
             <wp:positionH relativeFrom="page">
               <wp:posOffset>2494280</wp:posOffset>
@@ -2802,7 +2955,7 @@
                     <pic:cNvPicPr/>
                   </pic:nvPicPr>
                   <pic:blipFill>
-                    <a:blip r:embed="rId19" cstate="print">
+                    <a:blip r:embed="rId24" cstate="print">
                       <a:extLst>
                         <a:ext uri="{28A0092B-C50C-407E-A947-70E740481C1C}">
                           <a14:useLocalDpi xmlns:a14="http://schemas.microsoft.com/office/drawing/2010/main" val="0"/>
@@ -2951,7 +3104,7 @@
                     </pic:cNvPicPr>
                   </pic:nvPicPr>
                   <pic:blipFill>
-                    <a:blip r:embed="rId20">
+                    <a:blip r:embed="rId25">
                       <a:extLst>
                         <a:ext uri="{28A0092B-C50C-407E-A947-70E740481C1C}">
                           <a14:useLocalDpi xmlns:a14="http://schemas.microsoft.com/office/drawing/2010/main" val="0"/>
@@ -3023,7 +3176,7 @@
                     </pic:cNvPicPr>
                   </pic:nvPicPr>
                   <pic:blipFill>
-                    <a:blip r:embed="rId21">
+                    <a:blip r:embed="rId26">
                       <a:extLst>
                         <a:ext uri="{28A0092B-C50C-407E-A947-70E740481C1C}">
                           <a14:useLocalDpi xmlns:a14="http://schemas.microsoft.com/office/drawing/2010/main" val="0"/>
@@ -3110,25 +3263,7 @@
           <w:sz w:val="24"/>
           <w:szCs w:val="28"/>
         </w:rPr>
-        <w:t xml:space="preserve">Az iskolán kívüli kommunikációhoz a </w:t>
-      </w:r>
-      <w:proofErr w:type="spellStart"/>
-      <w:r>
-        <w:rPr>
-          <w:rFonts w:ascii="Times New Roman" w:hAnsi="Times New Roman" w:cs="Times New Roman"/>
-          <w:sz w:val="24"/>
-          <w:szCs w:val="28"/>
-        </w:rPr>
-        <w:t>Discord</w:t>
-      </w:r>
-      <w:proofErr w:type="spellEnd"/>
-      <w:r>
-        <w:rPr>
-          <w:rFonts w:ascii="Times New Roman" w:hAnsi="Times New Roman" w:cs="Times New Roman"/>
-          <w:sz w:val="24"/>
-          <w:szCs w:val="28"/>
-        </w:rPr>
-        <w:t xml:space="preserve"> szolgáltatásait használtuk. Ha szükség volt rá, akkor a hang- és videóhívás funkciójának köszönhetően könnyedén megtudtuk értetni magunkat és még a saját eszközünk képernyőjét is megoszthattuk egymás között.</w:t>
+        <w:t>Az iskolán kívüli kommunikációhoz a Discord szolgáltatásait használtuk. Ha szükség volt rá, akkor a hang- és videóhívás funkciójának köszönhetően könnyedén megtudtuk értetni magunkat és még a saját eszközünk képernyőjét is megoszthattuk egymás között.</w:t>
       </w:r>
     </w:p>
     <w:p>
@@ -3204,43 +3339,7 @@
           <w:sz w:val="24"/>
           <w:szCs w:val="28"/>
         </w:rPr>
-        <w:t xml:space="preserve">Ahhoz, hogy elkezdjük a </w:t>
-      </w:r>
-      <w:proofErr w:type="spellStart"/>
-      <w:r>
-        <w:rPr>
-          <w:rFonts w:ascii="Times New Roman" w:hAnsi="Times New Roman" w:cs="Times New Roman"/>
-          <w:sz w:val="24"/>
-          <w:szCs w:val="28"/>
-        </w:rPr>
-        <w:t>Forgotten</w:t>
-      </w:r>
-      <w:proofErr w:type="spellEnd"/>
-      <w:r>
-        <w:rPr>
-          <w:rFonts w:ascii="Times New Roman" w:hAnsi="Times New Roman" w:cs="Times New Roman"/>
-          <w:sz w:val="24"/>
-          <w:szCs w:val="28"/>
-        </w:rPr>
-        <w:t xml:space="preserve"> </w:t>
-      </w:r>
-      <w:proofErr w:type="spellStart"/>
-      <w:r>
-        <w:rPr>
-          <w:rFonts w:ascii="Times New Roman" w:hAnsi="Times New Roman" w:cs="Times New Roman"/>
-          <w:sz w:val="24"/>
-          <w:szCs w:val="28"/>
-        </w:rPr>
-        <w:t>Kingdom</w:t>
-      </w:r>
-      <w:proofErr w:type="spellEnd"/>
-      <w:r>
-        <w:rPr>
-          <w:rFonts w:ascii="Times New Roman" w:hAnsi="Times New Roman" w:cs="Times New Roman"/>
-          <w:sz w:val="24"/>
-          <w:szCs w:val="28"/>
-        </w:rPr>
-        <w:t xml:space="preserve"> által nyújtott élményeket, először is meg kell nyitnunk a böngészőnket és a címsorba beírnunk a https://</w:t>
+        <w:t>Ahhoz, hogy elkezdjük a Forgotten Kingdom által nyújtott élményeket, először is meg kell nyitnunk a böngészőnket és a címsorba beírnunk a https://</w:t>
       </w:r>
       <w:r>
         <w:rPr>
@@ -3304,7 +3403,7 @@
                     </pic:cNvPicPr>
                   </pic:nvPicPr>
                   <pic:blipFill>
-                    <a:blip r:embed="rId22">
+                    <a:blip r:embed="rId27">
                       <a:extLst>
                         <a:ext uri="{28A0092B-C50C-407E-A947-70E740481C1C}">
                           <a14:useLocalDpi xmlns:a14="http://schemas.microsoft.com/office/drawing/2010/main" val="0"/>
@@ -3427,7 +3526,7 @@
                     </pic:cNvPicPr>
                   </pic:nvPicPr>
                   <pic:blipFill>
-                    <a:blip r:embed="rId23">
+                    <a:blip r:embed="rId28">
                       <a:extLst>
                         <a:ext uri="{28A0092B-C50C-407E-A947-70E740481C1C}">
                           <a14:useLocalDpi xmlns:a14="http://schemas.microsoft.com/office/drawing/2010/main" val="0"/>
@@ -3550,7 +3649,7 @@
                     <pic:cNvPicPr/>
                   </pic:nvPicPr>
                   <pic:blipFill>
-                    <a:blip r:embed="rId24" cstate="print">
+                    <a:blip r:embed="rId29" cstate="print">
                       <a:extLst>
                         <a:ext uri="{28A0092B-C50C-407E-A947-70E740481C1C}">
                           <a14:useLocalDpi xmlns:a14="http://schemas.microsoft.com/office/drawing/2010/main" val="0"/>
@@ -3710,7 +3809,7 @@
                     <pic:cNvPicPr/>
                   </pic:nvPicPr>
                   <pic:blipFill>
-                    <a:blip r:embed="rId25">
+                    <a:blip r:embed="rId30">
                       <a:extLst>
                         <a:ext uri="{28A0092B-C50C-407E-A947-70E740481C1C}">
                           <a14:useLocalDpi xmlns:a14="http://schemas.microsoft.com/office/drawing/2010/main" val="0"/>
@@ -3815,7 +3914,7 @@
                     <pic:cNvPicPr/>
                   </pic:nvPicPr>
                   <pic:blipFill>
-                    <a:blip r:embed="rId26" cstate="print">
+                    <a:blip r:embed="rId31" cstate="print">
                       <a:extLst>
                         <a:ext uri="{28A0092B-C50C-407E-A947-70E740481C1C}">
                           <a14:useLocalDpi xmlns:a14="http://schemas.microsoft.com/office/drawing/2010/main" val="0"/>
@@ -3912,7 +4011,7 @@
                     <pic:cNvPicPr/>
                   </pic:nvPicPr>
                   <pic:blipFill>
-                    <a:blip r:embed="rId27" cstate="print">
+                    <a:blip r:embed="rId32" cstate="print">
                       <a:extLst>
                         <a:ext uri="{28A0092B-C50C-407E-A947-70E740481C1C}">
                           <a14:useLocalDpi xmlns:a14="http://schemas.microsoft.com/office/drawing/2010/main" val="0"/>
@@ -4070,7 +4169,7 @@
                     </pic:cNvPicPr>
                   </pic:nvPicPr>
                   <pic:blipFill>
-                    <a:blip r:embed="rId28" cstate="print">
+                    <a:blip r:embed="rId33" cstate="print">
                       <a:extLst>
                         <a:ext uri="{28A0092B-C50C-407E-A947-70E740481C1C}">
                           <a14:useLocalDpi xmlns:a14="http://schemas.microsoft.com/office/drawing/2010/main" val="0"/>
@@ -5082,7 +5181,7 @@
                     </pic:cNvPicPr>
                   </pic:nvPicPr>
                   <pic:blipFill>
-                    <a:blip r:embed="rId29">
+                    <a:blip r:embed="rId34">
                       <a:extLst>
                         <a:ext uri="{28A0092B-C50C-407E-A947-70E740481C1C}">
                           <a14:useLocalDpi xmlns:a14="http://schemas.microsoft.com/office/drawing/2010/main" val="0"/>
@@ -5331,7 +5430,7 @@
                     </pic:cNvPicPr>
                   </pic:nvPicPr>
                   <pic:blipFill>
-                    <a:blip r:embed="rId30" cstate="print">
+                    <a:blip r:embed="rId35" cstate="print">
                       <a:extLst>
                         <a:ext uri="{28A0092B-C50C-407E-A947-70E740481C1C}">
                           <a14:useLocalDpi xmlns:a14="http://schemas.microsoft.com/office/drawing/2010/main" val="0"/>
@@ -5817,7 +5916,7 @@
                     </pic:cNvPicPr>
                   </pic:nvPicPr>
                   <pic:blipFill>
-                    <a:blip r:embed="rId31" cstate="print">
+                    <a:blip r:embed="rId36" cstate="print">
                       <a:extLst>
                         <a:ext uri="{28A0092B-C50C-407E-A947-70E740481C1C}">
                           <a14:useLocalDpi xmlns:a14="http://schemas.microsoft.com/office/drawing/2010/main" val="0"/>
@@ -6462,7 +6561,7 @@
                     </pic:cNvPicPr>
                   </pic:nvPicPr>
                   <pic:blipFill>
-                    <a:blip r:embed="rId32" cstate="print">
+                    <a:blip r:embed="rId37" cstate="print">
                       <a:extLst>
                         <a:ext uri="{28A0092B-C50C-407E-A947-70E740481C1C}">
                           <a14:useLocalDpi xmlns:a14="http://schemas.microsoft.com/office/drawing/2010/main" val="0"/>
@@ -7040,7 +7139,7 @@
                     </pic:cNvPicPr>
                   </pic:nvPicPr>
                   <pic:blipFill>
-                    <a:blip r:embed="rId33" cstate="print">
+                    <a:blip r:embed="rId38" cstate="print">
                       <a:extLst>
                         <a:ext uri="{28A0092B-C50C-407E-A947-70E740481C1C}">
                           <a14:useLocalDpi xmlns:a14="http://schemas.microsoft.com/office/drawing/2010/main" val="0"/>
@@ -7504,7 +7603,7 @@
                     </pic:cNvPicPr>
                   </pic:nvPicPr>
                   <pic:blipFill>
-                    <a:blip r:embed="rId34" cstate="print">
+                    <a:blip r:embed="rId39" cstate="print">
                       <a:extLst>
                         <a:ext uri="{28A0092B-C50C-407E-A947-70E740481C1C}">
                           <a14:useLocalDpi xmlns:a14="http://schemas.microsoft.com/office/drawing/2010/main" val="0"/>
@@ -8067,7 +8166,7 @@
                     </pic:cNvPicPr>
                   </pic:nvPicPr>
                   <pic:blipFill>
-                    <a:blip r:embed="rId35" cstate="print">
+                    <a:blip r:embed="rId40" cstate="print">
                       <a:extLst>
                         <a:ext uri="{28A0092B-C50C-407E-A947-70E740481C1C}">
                           <a14:useLocalDpi xmlns:a14="http://schemas.microsoft.com/office/drawing/2010/main" val="0"/>
@@ -8837,7 +8936,7 @@
                     </pic:cNvPicPr>
                   </pic:nvPicPr>
                   <pic:blipFill>
-                    <a:blip r:embed="rId36">
+                    <a:blip r:embed="rId41">
                       <a:extLst>
                         <a:ext uri="{28A0092B-C50C-407E-A947-70E740481C1C}">
                           <a14:useLocalDpi xmlns:a14="http://schemas.microsoft.com/office/drawing/2010/main" val="0"/>
@@ -9921,7 +10020,7 @@
                     </pic:cNvPicPr>
                   </pic:nvPicPr>
                   <pic:blipFill>
-                    <a:blip r:embed="rId37" cstate="print">
+                    <a:blip r:embed="rId42" cstate="print">
                       <a:extLst>
                         <a:ext uri="{28A0092B-C50C-407E-A947-70E740481C1C}">
                           <a14:useLocalDpi xmlns:a14="http://schemas.microsoft.com/office/drawing/2010/main" val="0"/>
@@ -9990,7 +10089,7 @@
                     </pic:cNvPicPr>
                   </pic:nvPicPr>
                   <pic:blipFill>
-                    <a:blip r:embed="rId38" cstate="print">
+                    <a:blip r:embed="rId43" cstate="print">
                       <a:extLst>
                         <a:ext uri="{28A0092B-C50C-407E-A947-70E740481C1C}">
                           <a14:useLocalDpi xmlns:a14="http://schemas.microsoft.com/office/drawing/2010/main" val="0"/>
@@ -10390,7 +10489,7 @@
                     <pic:cNvPicPr/>
                   </pic:nvPicPr>
                   <pic:blipFill>
-                    <a:blip r:embed="rId39" cstate="print">
+                    <a:blip r:embed="rId44" cstate="print">
                       <a:extLst>
                         <a:ext uri="{28A0092B-C50C-407E-A947-70E740481C1C}">
                           <a14:useLocalDpi xmlns:a14="http://schemas.microsoft.com/office/drawing/2010/main" val="0"/>
@@ -11063,7 +11162,7 @@
                     </pic:cNvPicPr>
                   </pic:nvPicPr>
                   <pic:blipFill>
-                    <a:blip r:embed="rId40" cstate="print">
+                    <a:blip r:embed="rId45" cstate="print">
                       <a:extLst>
                         <a:ext uri="{28A0092B-C50C-407E-A947-70E740481C1C}">
                           <a14:useLocalDpi xmlns:a14="http://schemas.microsoft.com/office/drawing/2010/main" val="0"/>
@@ -11257,7 +11356,7 @@
           <w:szCs w:val="28"/>
         </w:rPr>
         <w:drawing>
-          <wp:anchor distT="0" distB="0" distL="114300" distR="114300" simplePos="0" relativeHeight="251723776" behindDoc="0" locked="0" layoutInCell="1" allowOverlap="1" wp14:anchorId="0FAF53F4" wp14:editId="7D9BE090">
+          <wp:anchor distT="0" distB="0" distL="114300" distR="114300" simplePos="0" relativeHeight="251723776" behindDoc="0" locked="0" layoutInCell="1" allowOverlap="1" wp14:anchorId="0FAF53F4" wp14:editId="52D0859C">
             <wp:simplePos x="0" y="0"/>
             <wp:positionH relativeFrom="column">
               <wp:posOffset>607695</wp:posOffset>
@@ -11282,7 +11381,7 @@
                     </pic:cNvPicPr>
                   </pic:nvPicPr>
                   <pic:blipFill>
-                    <a:blip r:embed="rId41" cstate="print">
+                    <a:blip r:embed="rId46" cstate="print">
                       <a:extLst>
                         <a:ext uri="{28A0092B-C50C-407E-A947-70E740481C1C}">
                           <a14:useLocalDpi xmlns:a14="http://schemas.microsoft.com/office/drawing/2010/main" val="0"/>
@@ -11555,7 +11654,7 @@
                     </pic:cNvPicPr>
                   </pic:nvPicPr>
                   <pic:blipFill>
-                    <a:blip r:embed="rId42">
+                    <a:blip r:embed="rId47">
                       <a:extLst>
                         <a:ext uri="{28A0092B-C50C-407E-A947-70E740481C1C}">
                           <a14:useLocalDpi xmlns:a14="http://schemas.microsoft.com/office/drawing/2010/main" val="0"/>
@@ -11761,7 +11860,7 @@
                     </pic:cNvPicPr>
                   </pic:nvPicPr>
                   <pic:blipFill>
-                    <a:blip r:embed="rId43" cstate="print">
+                    <a:blip r:embed="rId48" cstate="print">
                       <a:extLst>
                         <a:ext uri="{28A0092B-C50C-407E-A947-70E740481C1C}">
                           <a14:useLocalDpi xmlns:a14="http://schemas.microsoft.com/office/drawing/2010/main" val="0"/>
@@ -12253,7 +12352,7 @@
                     </pic:cNvPicPr>
                   </pic:nvPicPr>
                   <pic:blipFill>
-                    <a:blip r:embed="rId44">
+                    <a:blip r:embed="rId49">
                       <a:extLst>
                         <a:ext uri="{28A0092B-C50C-407E-A947-70E740481C1C}">
                           <a14:useLocalDpi xmlns:a14="http://schemas.microsoft.com/office/drawing/2010/main" val="0"/>
@@ -12564,13 +12663,7 @@
         <w:t>1</w:t>
       </w:r>
       <w:r>
-        <w:t xml:space="preserve"> Adatbázis</w:t>
-      </w:r>
-      <w:r>
-        <w:t xml:space="preserve"> </w:t>
-      </w:r>
-      <w:r>
-        <w:t>diagram</w:t>
+        <w:t xml:space="preserve"> Adatbázis diagram</w:t>
       </w:r>
       <w:r>
         <w:rPr>
@@ -13885,43 +13978,7 @@
           <w:sz w:val="24"/>
           <w:szCs w:val="28"/>
         </w:rPr>
-        <w:t xml:space="preserve">A </w:t>
-      </w:r>
-      <w:proofErr w:type="spellStart"/>
-      <w:r>
-        <w:rPr>
-          <w:rFonts w:ascii="Times New Roman" w:hAnsi="Times New Roman" w:cs="Times New Roman"/>
-          <w:sz w:val="24"/>
-          <w:szCs w:val="28"/>
-        </w:rPr>
-        <w:t>Forgotten</w:t>
-      </w:r>
-      <w:proofErr w:type="spellEnd"/>
-      <w:r>
-        <w:rPr>
-          <w:rFonts w:ascii="Times New Roman" w:hAnsi="Times New Roman" w:cs="Times New Roman"/>
-          <w:sz w:val="24"/>
-          <w:szCs w:val="28"/>
-        </w:rPr>
-        <w:t xml:space="preserve"> </w:t>
-      </w:r>
-      <w:proofErr w:type="spellStart"/>
-      <w:r>
-        <w:rPr>
-          <w:rFonts w:ascii="Times New Roman" w:hAnsi="Times New Roman" w:cs="Times New Roman"/>
-          <w:sz w:val="24"/>
-          <w:szCs w:val="28"/>
-        </w:rPr>
-        <w:t>Kingdom</w:t>
-      </w:r>
-      <w:proofErr w:type="spellEnd"/>
-      <w:r>
-        <w:rPr>
-          <w:rFonts w:ascii="Times New Roman" w:hAnsi="Times New Roman" w:cs="Times New Roman"/>
-          <w:sz w:val="24"/>
-          <w:szCs w:val="28"/>
-        </w:rPr>
-        <w:t xml:space="preserve">-hoz készült egy </w:t>
+        <w:t xml:space="preserve">A Forgotten Kingdom-hoz készült egy </w:t>
       </w:r>
       <w:proofErr w:type="spellStart"/>
       <w:r>
@@ -13972,7 +14029,7 @@
           <w:szCs w:val="28"/>
         </w:rPr>
       </w:pPr>
-      <w:hyperlink r:id="rId45" w:history="1">
+      <w:hyperlink r:id="rId50" w:history="1">
         <w:r>
           <w:rPr>
             <w:rStyle w:val="Hiperhivatkozs"/>
@@ -14153,7 +14210,7 @@
                     <pic:cNvPicPr/>
                   </pic:nvPicPr>
                   <pic:blipFill>
-                    <a:blip r:embed="rId46" cstate="print">
+                    <a:blip r:embed="rId51" cstate="print">
                       <a:extLst>
                         <a:ext uri="{28A0092B-C50C-407E-A947-70E740481C1C}">
                           <a14:useLocalDpi xmlns:a14="http://schemas.microsoft.com/office/drawing/2010/main" val="0"/>
@@ -14281,7 +14338,7 @@
                     </pic:cNvPicPr>
                   </pic:nvPicPr>
                   <pic:blipFill>
-                    <a:blip r:embed="rId47" cstate="print">
+                    <a:blip r:embed="rId52" cstate="print">
                       <a:extLst>
                         <a:ext uri="{28A0092B-C50C-407E-A947-70E740481C1C}">
                           <a14:useLocalDpi xmlns:a14="http://schemas.microsoft.com/office/drawing/2010/main" val="0"/>
@@ -14408,7 +14465,7 @@
                     <pic:cNvPicPr/>
                   </pic:nvPicPr>
                   <pic:blipFill>
-                    <a:blip r:embed="rId48" cstate="print">
+                    <a:blip r:embed="rId53" cstate="print">
                       <a:extLst>
                         <a:ext uri="{28A0092B-C50C-407E-A947-70E740481C1C}">
                           <a14:useLocalDpi xmlns:a14="http://schemas.microsoft.com/office/drawing/2010/main" val="0"/>
@@ -14600,7 +14657,7 @@
                     <pic:cNvPicPr/>
                   </pic:nvPicPr>
                   <pic:blipFill>
-                    <a:blip r:embed="rId49" cstate="print">
+                    <a:blip r:embed="rId54" cstate="print">
                       <a:extLst>
                         <a:ext uri="{28A0092B-C50C-407E-A947-70E740481C1C}">
                           <a14:useLocalDpi xmlns:a14="http://schemas.microsoft.com/office/drawing/2010/main" val="0"/>
@@ -14770,13 +14827,8 @@
         <w:t xml:space="preserve"> </w:t>
       </w:r>
       <w:bookmarkStart w:id="59" w:name="_Toc164537808"/>
-      <w:proofErr w:type="spellStart"/>
-      <w:r>
-        <w:t>Izometrikus</w:t>
-      </w:r>
-      <w:proofErr w:type="spellEnd"/>
-      <w:r>
-        <w:t xml:space="preserve"> nézet</w:t>
+      <w:r>
+        <w:t>Izometrikus nézet</w:t>
       </w:r>
       <w:bookmarkEnd w:id="59"/>
     </w:p>
@@ -14844,7 +14896,7 @@
                     <pic:cNvPicPr/>
                   </pic:nvPicPr>
                   <pic:blipFill>
-                    <a:blip r:embed="rId50" cstate="print">
+                    <a:blip r:embed="rId55" cstate="print">
                       <a:extLst>
                         <a:ext uri="{28A0092B-C50C-407E-A947-70E740481C1C}">
                           <a14:useLocalDpi xmlns:a14="http://schemas.microsoft.com/office/drawing/2010/main" val="0"/>
@@ -14906,25 +14958,7 @@
           <w:sz w:val="24"/>
           <w:szCs w:val="28"/>
         </w:rPr>
-        <w:t xml:space="preserve">játékokat, amik úgynevezett </w:t>
-      </w:r>
-      <w:proofErr w:type="spellStart"/>
-      <w:r>
-        <w:rPr>
-          <w:rFonts w:ascii="Times New Roman" w:hAnsi="Times New Roman" w:cs="Times New Roman"/>
-          <w:sz w:val="24"/>
-          <w:szCs w:val="28"/>
-        </w:rPr>
-        <w:t>izometrikus</w:t>
-      </w:r>
-      <w:proofErr w:type="spellEnd"/>
-      <w:r>
-        <w:rPr>
-          <w:rFonts w:ascii="Times New Roman" w:hAnsi="Times New Roman" w:cs="Times New Roman"/>
-          <w:sz w:val="24"/>
-          <w:szCs w:val="28"/>
-        </w:rPr>
-        <w:t xml:space="preserve"> nézetben készültek el, így mi is ezt a megvalósítást választottuk.</w:t>
+        <w:t>játékokat, amik úgynevezett izometrikus nézetben készültek el, így mi is ezt a megvalósítást választottuk.</w:t>
       </w:r>
     </w:p>
     <w:p>
@@ -14961,25 +14995,7 @@
           <w:sz w:val="24"/>
           <w:szCs w:val="28"/>
         </w:rPr>
-        <w:t xml:space="preserve"> az </w:t>
-      </w:r>
-      <w:proofErr w:type="spellStart"/>
-      <w:r>
-        <w:rPr>
-          <w:rFonts w:ascii="Times New Roman" w:hAnsi="Times New Roman" w:cs="Times New Roman"/>
-          <w:sz w:val="24"/>
-          <w:szCs w:val="28"/>
-        </w:rPr>
-        <w:t>izometrikus</w:t>
-      </w:r>
-      <w:proofErr w:type="spellEnd"/>
-      <w:r>
-        <w:rPr>
-          <w:rFonts w:ascii="Times New Roman" w:hAnsi="Times New Roman" w:cs="Times New Roman"/>
-          <w:sz w:val="24"/>
-          <w:szCs w:val="28"/>
-        </w:rPr>
-        <w:t xml:space="preserve"> nézet lényegében azt</w:t>
+        <w:t xml:space="preserve"> az izometrikus nézet lényegében azt</w:t>
       </w:r>
       <w:r>
         <w:rPr>
@@ -15008,25 +15024,7 @@
           <w:sz w:val="24"/>
           <w:szCs w:val="28"/>
         </w:rPr>
-        <w:t>Így születettek meg a játékunk végleges formái, az „</w:t>
-      </w:r>
-      <w:proofErr w:type="spellStart"/>
-      <w:r>
-        <w:rPr>
-          <w:rFonts w:ascii="Times New Roman" w:hAnsi="Times New Roman" w:cs="Times New Roman"/>
-          <w:sz w:val="24"/>
-          <w:szCs w:val="28"/>
-        </w:rPr>
-        <w:t>izometrikus</w:t>
-      </w:r>
-      <w:proofErr w:type="spellEnd"/>
-      <w:r>
-        <w:rPr>
-          <w:rFonts w:ascii="Times New Roman" w:hAnsi="Times New Roman" w:cs="Times New Roman"/>
-          <w:sz w:val="24"/>
-          <w:szCs w:val="28"/>
-        </w:rPr>
-        <w:t xml:space="preserve"> blokkok”.</w:t>
+        <w:t>Így születettek meg a játékunk végleges formái, az „izometrikus blokkok”.</w:t>
       </w:r>
     </w:p>
     <w:p>
@@ -15088,7 +15086,7 @@
                     <pic:cNvPicPr/>
                   </pic:nvPicPr>
                   <pic:blipFill>
-                    <a:blip r:embed="rId51" cstate="print">
+                    <a:blip r:embed="rId56" cstate="print">
                       <a:extLst>
                         <a:ext uri="{28A0092B-C50C-407E-A947-70E740481C1C}">
                           <a14:useLocalDpi xmlns:a14="http://schemas.microsoft.com/office/drawing/2010/main" val="0"/>
@@ -15166,25 +15164,7 @@
           <w:sz w:val="24"/>
           <w:szCs w:val="28"/>
         </w:rPr>
-        <w:t xml:space="preserve"> A választásunk pedig a pixeles grafikára esett, vagyis a pixel art-</w:t>
-      </w:r>
-      <w:proofErr w:type="spellStart"/>
-      <w:r>
-        <w:rPr>
-          <w:rFonts w:ascii="Times New Roman" w:hAnsi="Times New Roman" w:cs="Times New Roman"/>
-          <w:sz w:val="24"/>
-          <w:szCs w:val="28"/>
-        </w:rPr>
-        <w:t>ra</w:t>
-      </w:r>
-      <w:proofErr w:type="spellEnd"/>
-      <w:r>
-        <w:rPr>
-          <w:rFonts w:ascii="Times New Roman" w:hAnsi="Times New Roman" w:cs="Times New Roman"/>
-          <w:sz w:val="24"/>
-          <w:szCs w:val="28"/>
-        </w:rPr>
-        <w:t>.</w:t>
+        <w:t xml:space="preserve"> A választásunk pedig a pixeles grafikára esett, vagyis a pixel art-ra.</w:t>
       </w:r>
     </w:p>
     <w:p>
@@ -15475,7 +15455,7 @@
                     <pic:cNvPicPr/>
                   </pic:nvPicPr>
                   <pic:blipFill>
-                    <a:blip r:embed="rId52" cstate="print">
+                    <a:blip r:embed="rId57" cstate="print">
                       <a:extLst>
                         <a:ext uri="{28A0092B-C50C-407E-A947-70E740481C1C}">
                           <a14:useLocalDpi xmlns:a14="http://schemas.microsoft.com/office/drawing/2010/main" val="0"/>
@@ -15561,7 +15541,7 @@
           <w:sz w:val="24"/>
           <w:szCs w:val="28"/>
         </w:rPr>
-        <w:t>keydown-ra</w:t>
+        <w:t>keydown</w:t>
       </w:r>
       <w:proofErr w:type="spellEnd"/>
       <w:r>
@@ -15570,7 +15550,7 @@
           <w:sz w:val="24"/>
           <w:szCs w:val="28"/>
         </w:rPr>
-        <w:t>” és készen is van a balra sétáló karakterünk, az „A” gomb lenyomásával</w:t>
+        <w:t>-ra” és készen is van a balra sétáló karakterünk, az „A” gomb lenyomásával</w:t>
       </w:r>
       <w:r>
         <w:rPr>
@@ -15694,7 +15674,7 @@
           <w:szCs w:val="28"/>
         </w:rPr>
         <w:drawing>
-          <wp:anchor distT="0" distB="0" distL="114300" distR="114300" simplePos="0" relativeHeight="251719680" behindDoc="0" locked="0" layoutInCell="1" allowOverlap="1" wp14:anchorId="40522BCC" wp14:editId="40E71EF8">
+          <wp:anchor distT="0" distB="0" distL="114300" distR="114300" simplePos="0" relativeHeight="251719680" behindDoc="0" locked="0" layoutInCell="1" allowOverlap="1" wp14:anchorId="40522BCC" wp14:editId="74F0BEB1">
             <wp:simplePos x="0" y="0"/>
             <wp:positionH relativeFrom="margin">
               <wp:align>center</wp:align>
@@ -15717,7 +15697,7 @@
                     <pic:cNvPicPr/>
                   </pic:nvPicPr>
                   <pic:blipFill>
-                    <a:blip r:embed="rId53" cstate="print">
+                    <a:blip r:embed="rId58" cstate="print">
                       <a:extLst>
                         <a:ext uri="{28A0092B-C50C-407E-A947-70E740481C1C}">
                           <a14:useLocalDpi xmlns:a14="http://schemas.microsoft.com/office/drawing/2010/main" val="0"/>
@@ -15760,43 +15740,7 @@
           <w:sz w:val="24"/>
           <w:szCs w:val="28"/>
         </w:rPr>
-        <w:t xml:space="preserve">Lehet, hogy nem a </w:t>
-      </w:r>
-      <w:proofErr w:type="spellStart"/>
-      <w:r>
-        <w:rPr>
-          <w:rFonts w:ascii="Times New Roman" w:hAnsi="Times New Roman" w:cs="Times New Roman"/>
-          <w:sz w:val="24"/>
-          <w:szCs w:val="28"/>
-        </w:rPr>
-        <w:t>Forgotten</w:t>
-      </w:r>
-      <w:proofErr w:type="spellEnd"/>
-      <w:r>
-        <w:rPr>
-          <w:rFonts w:ascii="Times New Roman" w:hAnsi="Times New Roman" w:cs="Times New Roman"/>
-          <w:sz w:val="24"/>
-          <w:szCs w:val="28"/>
-        </w:rPr>
-        <w:t xml:space="preserve"> </w:t>
-      </w:r>
-      <w:proofErr w:type="spellStart"/>
-      <w:r>
-        <w:rPr>
-          <w:rFonts w:ascii="Times New Roman" w:hAnsi="Times New Roman" w:cs="Times New Roman"/>
-          <w:sz w:val="24"/>
-          <w:szCs w:val="28"/>
-        </w:rPr>
-        <w:t>Kingdom</w:t>
-      </w:r>
-      <w:proofErr w:type="spellEnd"/>
-      <w:r>
-        <w:rPr>
-          <w:rFonts w:ascii="Times New Roman" w:hAnsi="Times New Roman" w:cs="Times New Roman"/>
-          <w:sz w:val="24"/>
-          <w:szCs w:val="28"/>
-        </w:rPr>
-        <w:t xml:space="preserve"> lesz az utolsó, de mindig ez lesz az első videójáték, amit elkészítettünk.</w:t>
+        <w:t>Lehet, hogy nem a Forgotten Kingdom lesz az utolsó, de mindig ez lesz az első videójáték, amit elkészítettünk.</w:t>
       </w:r>
     </w:p>
     <w:sdt>
@@ -21177,43 +21121,7 @@
                 <w:sz w:val="28"/>
                 <w:szCs w:val="28"/>
               </w:rPr>
-              <w:t>Kapc</w:t>
-            </w:r>
-            <w:r>
-              <w:rPr>
-                <w:rStyle w:val="Hiperhivatkozs"/>
-                <w:noProof/>
-                <w:sz w:val="28"/>
-                <w:szCs w:val="28"/>
-              </w:rPr>
-              <w:t>s</w:t>
-            </w:r>
-            <w:r>
-              <w:rPr>
-                <w:rStyle w:val="Hiperhivatkozs"/>
-                <w:noProof/>
-                <w:sz w:val="28"/>
-                <w:szCs w:val="28"/>
-              </w:rPr>
-              <w:t>ola</w:t>
-            </w:r>
-            <w:r>
-              <w:rPr>
-                <w:rStyle w:val="Hiperhivatkozs"/>
-                <w:noProof/>
-                <w:sz w:val="28"/>
-                <w:szCs w:val="28"/>
-              </w:rPr>
-              <w:t>t</w:t>
-            </w:r>
-            <w:r>
-              <w:rPr>
-                <w:rStyle w:val="Hiperhivatkozs"/>
-                <w:noProof/>
-                <w:sz w:val="28"/>
-                <w:szCs w:val="28"/>
-              </w:rPr>
-              <w:t xml:space="preserve"> a backend-el</w:t>
+              <w:t>Kapcsolat a backend-el</w:t>
             </w:r>
             <w:r>
               <w:rPr>
@@ -23754,13 +23662,13 @@
                     <pic:cNvPicPr/>
                   </pic:nvPicPr>
                   <pic:blipFill>
-                    <a:blip r:embed="rId54" cstate="print">
+                    <a:blip r:embed="rId59" cstate="print">
                       <a:extLst>
                         <a:ext uri="{28A0092B-C50C-407E-A947-70E740481C1C}">
                           <a14:useLocalDpi xmlns:a14="http://schemas.microsoft.com/office/drawing/2010/main" val="0"/>
                         </a:ext>
                         <a:ext uri="{96DAC541-7B7A-43D3-8B79-37D633B846F1}">
-                          <asvg:svgBlip xmlns:asvg="http://schemas.microsoft.com/office/drawing/2016/SVG/main" r:embed="rId55"/>
+                          <asvg:svgBlip xmlns:asvg="http://schemas.microsoft.com/office/drawing/2016/SVG/main" r:embed="rId60"/>
                         </a:ext>
                       </a:extLst>
                     </a:blip>
@@ -23798,7 +23706,7 @@
         </w:rPr>
         <w:lastRenderedPageBreak/>
         <w:drawing>
-          <wp:inline distT="0" distB="0" distL="0" distR="0" wp14:anchorId="7B3FCF9D" wp14:editId="69F396A5">
+          <wp:inline distT="0" distB="0" distL="0" distR="0" wp14:anchorId="7B3FCF9D" wp14:editId="789B3297">
             <wp:extent cx="3348000" cy="3280981"/>
             <wp:effectExtent l="0" t="0" r="5080" b="0"/>
             <wp:docPr id="810677612" name="Kép 2" descr="A képen szöveg, képernyőkép, szoftver, Multimédiás szoftver látható&#10;&#10;Automatikusan generált leírás"/>
@@ -23815,7 +23723,7 @@
                     </pic:cNvPicPr>
                   </pic:nvPicPr>
                   <pic:blipFill>
-                    <a:blip r:embed="rId56" cstate="print">
+                    <a:blip r:embed="rId61" cstate="print">
                       <a:extLst>
                         <a:ext uri="{28A0092B-C50C-407E-A947-70E740481C1C}">
                           <a14:useLocalDpi xmlns:a14="http://schemas.microsoft.com/office/drawing/2010/main" val="0"/>
@@ -23847,7 +23755,7 @@
         </w:drawing>
       </w:r>
     </w:p>
-    <w:bookmarkStart w:id="66" w:name="_Ref164539401"/>
+    <w:bookmarkStart w:id="65" w:name="_Ref164539401"/>
     <w:p>
       <w:pPr>
         <w:pStyle w:val="Kpalrs"/>
@@ -23895,7 +23803,7 @@
       <w:r>
         <w:t xml:space="preserve"> Frontend teszt</w:t>
       </w:r>
-      <w:bookmarkEnd w:id="66"/>
+      <w:bookmarkEnd w:id="65"/>
     </w:p>
     <w:p>
       <w:pPr>
@@ -23924,7 +23832,7 @@
                     </pic:cNvPicPr>
                   </pic:nvPicPr>
                   <pic:blipFill>
-                    <a:blip r:embed="rId57">
+                    <a:blip r:embed="rId62">
                       <a:extLst>
                         <a:ext uri="{28A0092B-C50C-407E-A947-70E740481C1C}">
                           <a14:useLocalDpi xmlns:a14="http://schemas.microsoft.com/office/drawing/2010/main" val="0"/>
@@ -23956,7 +23864,7 @@
         </w:drawing>
       </w:r>
     </w:p>
-    <w:bookmarkStart w:id="67" w:name="_Ref164539414"/>
+    <w:bookmarkStart w:id="66" w:name="_Ref164539414"/>
     <w:p>
       <w:pPr>
         <w:pStyle w:val="Kpalrs"/>
@@ -24004,28 +23912,28 @@
       <w:r>
         <w:t xml:space="preserve"> Backend teszt</w:t>
       </w:r>
-      <w:bookmarkEnd w:id="67"/>
+      <w:bookmarkEnd w:id="66"/>
     </w:p>
     <w:p>
       <w:pPr>
         <w:pStyle w:val="Cmsor1"/>
       </w:pPr>
-      <w:bookmarkStart w:id="68" w:name="_Toc164537813"/>
+      <w:bookmarkStart w:id="67" w:name="_Toc164537813"/>
       <w:r>
         <w:lastRenderedPageBreak/>
         <w:t>Források</w:t>
       </w:r>
+      <w:bookmarkEnd w:id="67"/>
+    </w:p>
+    <w:p>
+      <w:pPr>
+        <w:pStyle w:val="Cmsor2"/>
+      </w:pPr>
+      <w:bookmarkStart w:id="68" w:name="_Toc164537814"/>
+      <w:r>
+        <w:t>Általános</w:t>
+      </w:r>
       <w:bookmarkEnd w:id="68"/>
-    </w:p>
-    <w:p>
-      <w:pPr>
-        <w:pStyle w:val="Cmsor2"/>
-      </w:pPr>
-      <w:bookmarkStart w:id="69" w:name="_Toc164537814"/>
-      <w:r>
-        <w:t>Általános</w:t>
-      </w:r>
-      <w:bookmarkEnd w:id="69"/>
     </w:p>
     <w:p>
       <w:pPr>
@@ -24034,7 +23942,7 @@
         <w:ind w:left="788"/>
         <w:jc w:val="both"/>
       </w:pPr>
-      <w:hyperlink r:id="rId58" w:history="1">
+      <w:hyperlink r:id="rId63" w:history="1">
         <w:r>
           <w:rPr>
             <w:rStyle w:val="Hiperhivatkozs"/>
@@ -24053,19 +23961,7 @@
           <w:rPr>
             <w:rStyle w:val="Hiperhivatkozs"/>
           </w:rPr>
-          <w:t xml:space="preserve"> </w:t>
-        </w:r>
-        <w:r>
-          <w:rPr>
-            <w:rStyle w:val="Hiperhivatkozs"/>
-          </w:rPr>
-          <w:t>J</w:t>
-        </w:r>
-        <w:r>
-          <w:rPr>
-            <w:rStyle w:val="Hiperhivatkozs"/>
-          </w:rPr>
-          <w:t xml:space="preserve">avaScript </w:t>
+          <w:t xml:space="preserve"> JavaScript </w:t>
         </w:r>
         <w:proofErr w:type="spellStart"/>
         <w:r>
@@ -24090,7 +23986,7 @@
         <w:ind w:left="788"/>
         <w:jc w:val="both"/>
       </w:pPr>
-      <w:hyperlink r:id="rId59" w:history="1">
+      <w:hyperlink r:id="rId64" w:history="1">
         <w:r>
           <w:rPr>
             <w:rStyle w:val="Hiperhivatkozs"/>
@@ -24120,7 +24016,7 @@
         <w:ind w:left="788"/>
         <w:jc w:val="both"/>
       </w:pPr>
-      <w:hyperlink r:id="rId60" w:history="1">
+      <w:hyperlink r:id="rId65" w:history="1">
         <w:r>
           <w:rPr>
             <w:rStyle w:val="Hiperhivatkozs"/>
@@ -24228,7 +24124,7 @@
         <w:ind w:left="788"/>
         <w:jc w:val="both"/>
       </w:pPr>
-      <w:hyperlink r:id="rId61" w:history="1">
+      <w:hyperlink r:id="rId66" w:history="1">
         <w:r>
           <w:rPr>
             <w:rStyle w:val="Hiperhivatkozs"/>
@@ -24308,7 +24204,7 @@
         <w:ind w:left="788"/>
         <w:jc w:val="both"/>
       </w:pPr>
-      <w:hyperlink r:id="rId62" w:history="1">
+      <w:hyperlink r:id="rId67" w:history="1">
         <w:r>
           <w:rPr>
             <w:rStyle w:val="Hiperhivatkozs"/>
@@ -24365,8 +24261,11 @@
         <w:spacing w:line="360" w:lineRule="auto"/>
         <w:ind w:left="788"/>
         <w:jc w:val="both"/>
-      </w:pPr>
-      <w:hyperlink r:id="rId63" w:history="1">
+        <w:rPr>
+          <w:rStyle w:val="Hiperhivatkozs"/>
+        </w:rPr>
+      </w:pPr>
+      <w:hyperlink r:id="rId68" w:history="1">
         <w:r>
           <w:rPr>
             <w:rStyle w:val="Hiperhivatkozs"/>
@@ -24377,22 +24276,60 @@
     </w:p>
     <w:p>
       <w:pPr>
-        <w:pStyle w:val="Cmsor2"/>
-      </w:pPr>
-      <w:bookmarkStart w:id="70" w:name="_Toc164537815"/>
-      <w:r>
-        <w:t>Frontend</w:t>
-      </w:r>
-      <w:bookmarkEnd w:id="70"/>
-    </w:p>
-    <w:p>
-      <w:pPr>
         <w:pStyle w:val="Listaszerbekezds"/>
         <w:spacing w:line="360" w:lineRule="auto"/>
         <w:ind w:left="788"/>
         <w:jc w:val="both"/>
       </w:pPr>
-      <w:hyperlink r:id="rId64" w:history="1">
+      <w:hyperlink r:id="rId69" w:history="1">
+        <w:proofErr w:type="spellStart"/>
+        <w:r>
+          <w:rPr>
+            <w:rStyle w:val="Hiperhivatkozs"/>
+          </w:rPr>
+          <w:t>Medieval</w:t>
+        </w:r>
+        <w:proofErr w:type="spellEnd"/>
+        <w:r>
+          <w:rPr>
+            <w:rStyle w:val="Hiperhivatkozs"/>
+          </w:rPr>
+          <w:t xml:space="preserve"> Song </w:t>
+        </w:r>
+        <w:proofErr w:type="spellStart"/>
+        <w:r>
+          <w:rPr>
+            <w:rStyle w:val="Hiperhivatkozs"/>
+          </w:rPr>
+          <w:t>Village</w:t>
+        </w:r>
+        <w:proofErr w:type="spellEnd"/>
+        <w:r>
+          <w:rPr>
+            <w:rStyle w:val="Hiperhivatkozs"/>
+          </w:rPr>
+          <w:t xml:space="preserve"> Consort [No Copyright Music] (youtube.com)</w:t>
+        </w:r>
+      </w:hyperlink>
+    </w:p>
+    <w:p>
+      <w:pPr>
+        <w:pStyle w:val="Cmsor2"/>
+      </w:pPr>
+      <w:bookmarkStart w:id="69" w:name="_Toc164537815"/>
+      <w:r>
+        <w:t>Frontend</w:t>
+      </w:r>
+      <w:bookmarkEnd w:id="69"/>
+    </w:p>
+    <w:p>
+      <w:pPr>
+        <w:pStyle w:val="Listaszerbekezds"/>
+        <w:spacing w:line="360" w:lineRule="auto"/>
+        <w:ind w:left="788"/>
+        <w:jc w:val="both"/>
+      </w:pPr>
+      <w:hyperlink r:id="rId70" w:history="1">
         <w:proofErr w:type="spellStart"/>
         <w:r>
           <w:rPr>
@@ -24444,7 +24381,7 @@
         <w:ind w:left="788"/>
         <w:jc w:val="both"/>
       </w:pPr>
-      <w:hyperlink r:id="rId65" w:history="1">
+      <w:hyperlink r:id="rId71" w:history="1">
         <w:r>
           <w:rPr>
             <w:rStyle w:val="Hiperhivatkozs"/>
@@ -24500,17 +24437,17 @@
       <w:pPr>
         <w:pStyle w:val="Cmsor2"/>
       </w:pPr>
-      <w:bookmarkStart w:id="71" w:name="_Toc164537816"/>
+      <w:bookmarkStart w:id="70" w:name="_Toc164537816"/>
       <w:r>
         <w:t>Backend</w:t>
       </w:r>
-      <w:bookmarkEnd w:id="71"/>
+      <w:bookmarkEnd w:id="70"/>
     </w:p>
     <w:p>
       <w:pPr>
         <w:ind w:left="708"/>
       </w:pPr>
-      <w:hyperlink r:id="rId66" w:history="1">
+      <w:hyperlink r:id="rId72" w:history="1">
         <w:r>
           <w:rPr>
             <w:rStyle w:val="Hiperhivatkozs"/>
@@ -24607,7 +24544,7 @@
       <w:pPr>
         <w:ind w:left="708"/>
       </w:pPr>
-      <w:hyperlink r:id="rId67" w:history="1">
+      <w:hyperlink r:id="rId73" w:history="1">
         <w:r>
           <w:rPr>
             <w:rStyle w:val="Hiperhivatkozs"/>
@@ -24690,7 +24627,7 @@
       <w:pPr>
         <w:ind w:left="708"/>
       </w:pPr>
-      <w:hyperlink r:id="rId68" w:history="1">
+      <w:hyperlink r:id="rId74" w:history="1">
         <w:r>
           <w:rPr>
             <w:rStyle w:val="Hiperhivatkozs"/>
@@ -24731,11 +24668,11 @@
       <w:pPr>
         <w:pStyle w:val="Cmsor2"/>
       </w:pPr>
-      <w:bookmarkStart w:id="72" w:name="_Toc164537817"/>
+      <w:bookmarkStart w:id="71" w:name="_Toc164537817"/>
       <w:r>
         <w:t>Grafika</w:t>
       </w:r>
-      <w:bookmarkEnd w:id="72"/>
+      <w:bookmarkEnd w:id="71"/>
     </w:p>
     <w:p>
       <w:pPr>
@@ -24744,7 +24681,7 @@
         <w:ind w:left="788"/>
         <w:jc w:val="both"/>
       </w:pPr>
-      <w:hyperlink r:id="rId69" w:history="1">
+      <w:hyperlink r:id="rId75" w:history="1">
         <w:proofErr w:type="spellStart"/>
         <w:r>
           <w:rPr>
@@ -24810,7 +24747,7 @@
         <w:ind w:left="788"/>
         <w:jc w:val="both"/>
       </w:pPr>
-      <w:hyperlink r:id="rId70" w:history="1">
+      <w:hyperlink r:id="rId76" w:history="1">
         <w:proofErr w:type="spellStart"/>
         <w:r>
           <w:rPr>
@@ -24890,7 +24827,7 @@
         <w:ind w:left="788"/>
         <w:jc w:val="both"/>
       </w:pPr>
-      <w:hyperlink r:id="rId71" w:history="1">
+      <w:hyperlink r:id="rId77" w:history="1">
         <w:proofErr w:type="spellStart"/>
         <w:r>
           <w:rPr>
@@ -24942,7 +24879,7 @@
         <w:ind w:left="788"/>
         <w:jc w:val="both"/>
       </w:pPr>
-      <w:hyperlink r:id="rId72" w:history="1">
+      <w:hyperlink r:id="rId78" w:history="1">
         <w:proofErr w:type="spellStart"/>
         <w:r>
           <w:rPr>
@@ -24994,7 +24931,7 @@
         <w:ind w:left="788"/>
         <w:jc w:val="both"/>
       </w:pPr>
-      <w:hyperlink r:id="rId73" w:history="1">
+      <w:hyperlink r:id="rId79" w:history="1">
         <w:proofErr w:type="spellStart"/>
         <w:r>
           <w:rPr>
@@ -25032,7 +24969,7 @@
         <w:ind w:left="788"/>
         <w:jc w:val="both"/>
       </w:pPr>
-      <w:hyperlink r:id="rId74" w:history="1">
+      <w:hyperlink r:id="rId80" w:history="1">
         <w:r>
           <w:rPr>
             <w:rStyle w:val="Hiperhivatkozs"/>
@@ -25079,7 +25016,7 @@
           <w:rStyle w:val="Hiperhivatkozs"/>
         </w:rPr>
       </w:pPr>
-      <w:hyperlink r:id="rId75" w:history="1">
+      <w:hyperlink r:id="rId81" w:history="1">
         <w:r>
           <w:rPr>
             <w:rStyle w:val="Hiperhivatkozs"/>
@@ -25151,11 +25088,10 @@
         <w:ind w:left="788"/>
         <w:jc w:val="both"/>
         <w:rPr>
-          <w:color w:val="0563C1" w:themeColor="hyperlink"/>
-          <w:u w:val="single"/>
-        </w:rPr>
-      </w:pPr>
-      <w:hyperlink r:id="rId76" w:history="1">
+          <w:rStyle w:val="Hiperhivatkozs"/>
+        </w:rPr>
+      </w:pPr>
+      <w:hyperlink r:id="rId82" w:history="1">
         <w:proofErr w:type="spellStart"/>
         <w:r>
           <w:rPr>
@@ -25172,9 +25108,79 @@
         </w:r>
       </w:hyperlink>
     </w:p>
+    <w:p>
+      <w:pPr>
+        <w:pStyle w:val="Listaszerbekezds"/>
+        <w:spacing w:line="360" w:lineRule="auto"/>
+        <w:ind w:left="788"/>
+        <w:jc w:val="both"/>
+        <w:rPr>
+          <w:color w:val="0563C1" w:themeColor="hyperlink"/>
+          <w:u w:val="single"/>
+        </w:rPr>
+      </w:pPr>
+      <w:hyperlink r:id="rId83" w:history="1">
+        <w:proofErr w:type="spellStart"/>
+        <w:r>
+          <w:rPr>
+            <w:rStyle w:val="Hiperhivatkozs"/>
+          </w:rPr>
+          <w:t>Super</w:t>
+        </w:r>
+        <w:proofErr w:type="spellEnd"/>
+        <w:r>
+          <w:rPr>
+            <w:rStyle w:val="Hiperhivatkozs"/>
+          </w:rPr>
+          <w:t xml:space="preserve"> </w:t>
+        </w:r>
+        <w:proofErr w:type="spellStart"/>
+        <w:r>
+          <w:rPr>
+            <w:rStyle w:val="Hiperhivatkozs"/>
+          </w:rPr>
+          <w:t>Super</w:t>
+        </w:r>
+        <w:proofErr w:type="spellEnd"/>
+        <w:r>
+          <w:rPr>
+            <w:rStyle w:val="Hiperhivatkozs"/>
+          </w:rPr>
+          <w:t xml:space="preserve"> </w:t>
+        </w:r>
+        <w:proofErr w:type="spellStart"/>
+        <w:r>
+          <w:rPr>
+            <w:rStyle w:val="Hiperhivatkozs"/>
+          </w:rPr>
+          <w:t>Rampage</w:t>
+        </w:r>
+        <w:proofErr w:type="spellEnd"/>
+        <w:r>
+          <w:rPr>
+            <w:rStyle w:val="Hiperhivatkozs"/>
+          </w:rPr>
+          <w:t xml:space="preserve"> </w:t>
+        </w:r>
+        <w:proofErr w:type="spellStart"/>
+        <w:r>
+          <w:rPr>
+            <w:rStyle w:val="Hiperhivatkozs"/>
+          </w:rPr>
+          <w:t>Monster</w:t>
+        </w:r>
+        <w:proofErr w:type="spellEnd"/>
+        <w:r>
+          <w:rPr>
+            <w:rStyle w:val="Hiperhivatkozs"/>
+          </w:rPr>
+          <w:t xml:space="preserve"> @ PixelJoint.com</w:t>
+        </w:r>
+      </w:hyperlink>
+    </w:p>
     <w:sectPr>
-      <w:headerReference w:type="default" r:id="rId77"/>
-      <w:footerReference w:type="default" r:id="rId78"/>
+      <w:headerReference w:type="default" r:id="rId84"/>
+      <w:footerReference w:type="default" r:id="rId85"/>
       <w:pgSz w:w="11906" w:h="16838"/>
       <w:pgMar w:top="1701" w:right="1701" w:bottom="1701" w:left="2268" w:header="709" w:footer="709" w:gutter="0"/>
       <w:cols w:space="708"/>
@@ -25185,7 +25191,7 @@
 </file>
 
 <file path=word/endnotes.xml><?xml version="1.0" encoding="utf-8"?>
-<w:endnotes xmlns:wpc="http://schemas.microsoft.com/office/word/2010/wordprocessingCanvas" xmlns:cx="http://schemas.microsoft.com/office/drawing/2014/chartex" xmlns:cx1="http://schemas.microsoft.com/office/drawing/2015/9/8/chartex" xmlns:cx2="http://schemas.microsoft.com/office/drawing/2015/10/21/chartex" xmlns:cx3="http://schemas.microsoft.com/office/drawing/2016/5/9/chartex" xmlns:cx4="http://schemas.microsoft.com/office/drawing/2016/5/10/chartex" xmlns:cx5="http://schemas.microsoft.com/office/drawing/2016/5/11/chartex" xmlns:cx6="http://schemas.microsoft.com/office/drawing/2016/5/12/chartex" xmlns:cx7="http://schemas.microsoft.com/office/drawing/2016/5/13/chartex" xmlns:cx8="http://schemas.microsoft.com/office/drawing/2016/5/14/chartex" xmlns:mc="http://schemas.openxmlformats.org/markup-compatibility/2006" xmlns:aink="http://schemas.microsoft.com/office/drawing/2016/ink" xmlns:am3d="http://schemas.microsoft.com/office/drawing/2017/model3d" xmlns:o="urn:schemas-microsoft-com:office:office" xmlns:oel="http://schemas.microsoft.com/office/2019/extlst" xmlns:r="http://schemas.openxmlformats.org/officeDocument/2006/relationships" xmlns:m="http://schemas.openxmlformats.org/officeDocument/2006/math" xmlns:v="urn:schemas-microsoft-com:vml" xmlns:wp14="http://schemas.microsoft.com/office/word/2010/wordprocessingDrawing" xmlns:wp="http://schemas.openxmlformats.org/drawingml/2006/wordprocessingDrawing" xmlns:w10="urn:schemas-microsoft-com:office:word" xmlns:w="http://schemas.openxmlformats.org/wordprocessingml/2006/main" xmlns:w14="http://schemas.microsoft.com/office/word/2010/wordml" xmlns:w15="http://schemas.microsoft.com/office/word/2012/wordml" xmlns:w16cex="http://schemas.microsoft.com/office/word/2018/wordml/cex" xmlns:w16cid="http://schemas.microsoft.com/office/word/2016/wordml/cid" xmlns:w16="http://schemas.microsoft.com/office/word/2018/wordml" xmlns:w16sdtdh="http://schemas.microsoft.com/office/word/2020/wordml/sdtdatahash" xmlns:w16se="http://schemas.microsoft.com/office/word/2015/wordml/symex" xmlns:wpg="http://schemas.microsoft.com/office/word/2010/wordprocessingGroup" xmlns:wpi="http://schemas.microsoft.com/office/word/2010/wordprocessingInk" xmlns:wne="http://schemas.microsoft.com/office/word/2006/wordml" xmlns:wps="http://schemas.microsoft.com/office/word/2010/wordprocessingShape" mc:Ignorable="w14 w15 w16se w16cid w16 w16cex w16sdtdh wp14">
+<w:endnotes xmlns:wpc="http://schemas.microsoft.com/office/word/2010/wordprocessingCanvas" xmlns:cx="http://schemas.microsoft.com/office/drawing/2014/chartex" xmlns:cx1="http://schemas.microsoft.com/office/drawing/2015/9/8/chartex" xmlns:cx2="http://schemas.microsoft.com/office/drawing/2015/10/21/chartex" xmlns:cx3="http://schemas.microsoft.com/office/drawing/2016/5/9/chartex" xmlns:cx4="http://schemas.microsoft.com/office/drawing/2016/5/10/chartex" xmlns:cx5="http://schemas.microsoft.com/office/drawing/2016/5/11/chartex" xmlns:cx6="http://schemas.microsoft.com/office/drawing/2016/5/12/chartex" xmlns:cx7="http://schemas.microsoft.com/office/drawing/2016/5/13/chartex" xmlns:cx8="http://schemas.microsoft.com/office/drawing/2016/5/14/chartex" xmlns:mc="http://schemas.openxmlformats.org/markup-compatibility/2006" xmlns:aink="http://schemas.microsoft.com/office/drawing/2016/ink" xmlns:am3d="http://schemas.microsoft.com/office/drawing/2017/model3d" xmlns:o="urn:schemas-microsoft-com:office:office" xmlns:oel="http://schemas.microsoft.com/office/2019/extlst" xmlns:r="http://schemas.openxmlformats.org/officeDocument/2006/relationships" xmlns:m="http://schemas.openxmlformats.org/officeDocument/2006/math" xmlns:v="urn:schemas-microsoft-com:vml" xmlns:wp14="http://schemas.microsoft.com/office/word/2010/wordprocessingDrawing" xmlns:wp="http://schemas.openxmlformats.org/drawingml/2006/wordprocessingDrawing" xmlns:w10="urn:schemas-microsoft-com:office:word" xmlns:w="http://schemas.openxmlformats.org/wordprocessingml/2006/main" xmlns:w14="http://schemas.microsoft.com/office/word/2010/wordml" xmlns:w15="http://schemas.microsoft.com/office/word/2012/wordml" xmlns:w16cex="http://schemas.microsoft.com/office/word/2018/wordml/cex" xmlns:w16cid="http://schemas.microsoft.com/office/word/2016/wordml/cid" xmlns:w16="http://schemas.microsoft.com/office/word/2018/wordml" xmlns:w16du="http://schemas.microsoft.com/office/word/2023/wordml/word16du" xmlns:w16sdtdh="http://schemas.microsoft.com/office/word/2020/wordml/sdtdatahash" xmlns:w16se="http://schemas.microsoft.com/office/word/2015/wordml/symex" xmlns:wpg="http://schemas.microsoft.com/office/word/2010/wordprocessingGroup" xmlns:wpi="http://schemas.microsoft.com/office/word/2010/wordprocessingInk" xmlns:wne="http://schemas.microsoft.com/office/word/2006/wordml" xmlns:wps="http://schemas.microsoft.com/office/word/2010/wordprocessingShape" mc:Ignorable="w14 w15 w16se w16cid w16 w16cex w16sdtdh w16du wp14">
   <w:endnote w:type="separator" w:id="-1">
     <w:p>
       <w:pPr>
@@ -25210,7 +25216,7 @@
 </file>
 
 <file path=word/footer1.xml><?xml version="1.0" encoding="utf-8"?>
-<w:ftr xmlns:wpc="http://schemas.microsoft.com/office/word/2010/wordprocessingCanvas" xmlns:cx="http://schemas.microsoft.com/office/drawing/2014/chartex" xmlns:cx1="http://schemas.microsoft.com/office/drawing/2015/9/8/chartex" xmlns:cx2="http://schemas.microsoft.com/office/drawing/2015/10/21/chartex" xmlns:cx3="http://schemas.microsoft.com/office/drawing/2016/5/9/chartex" xmlns:cx4="http://schemas.microsoft.com/office/drawing/2016/5/10/chartex" xmlns:cx5="http://schemas.microsoft.com/office/drawing/2016/5/11/chartex" xmlns:cx6="http://schemas.microsoft.com/office/drawing/2016/5/12/chartex" xmlns:cx7="http://schemas.microsoft.com/office/drawing/2016/5/13/chartex" xmlns:cx8="http://schemas.microsoft.com/office/drawing/2016/5/14/chartex" xmlns:mc="http://schemas.openxmlformats.org/markup-compatibility/2006" xmlns:aink="http://schemas.microsoft.com/office/drawing/2016/ink" xmlns:am3d="http://schemas.microsoft.com/office/drawing/2017/model3d" xmlns:o="urn:schemas-microsoft-com:office:office" xmlns:oel="http://schemas.microsoft.com/office/2019/extlst" xmlns:r="http://schemas.openxmlformats.org/officeDocument/2006/relationships" xmlns:m="http://schemas.openxmlformats.org/officeDocument/2006/math" xmlns:v="urn:schemas-microsoft-com:vml" xmlns:wp14="http://schemas.microsoft.com/office/word/2010/wordprocessingDrawing" xmlns:wp="http://schemas.openxmlformats.org/drawingml/2006/wordprocessingDrawing" xmlns:w10="urn:schemas-microsoft-com:office:word" xmlns:w="http://schemas.openxmlformats.org/wordprocessingml/2006/main" xmlns:w14="http://schemas.microsoft.com/office/word/2010/wordml" xmlns:w15="http://schemas.microsoft.com/office/word/2012/wordml" xmlns:w16cex="http://schemas.microsoft.com/office/word/2018/wordml/cex" xmlns:w16cid="http://schemas.microsoft.com/office/word/2016/wordml/cid" xmlns:w16="http://schemas.microsoft.com/office/word/2018/wordml" xmlns:w16sdtdh="http://schemas.microsoft.com/office/word/2020/wordml/sdtdatahash" xmlns:w16se="http://schemas.microsoft.com/office/word/2015/wordml/symex" xmlns:wpg="http://schemas.microsoft.com/office/word/2010/wordprocessingGroup" xmlns:wpi="http://schemas.microsoft.com/office/word/2010/wordprocessingInk" xmlns:wne="http://schemas.microsoft.com/office/word/2006/wordml" xmlns:wps="http://schemas.microsoft.com/office/word/2010/wordprocessingShape" mc:Ignorable="w14 w15 w16se w16cid w16 w16cex w16sdtdh wp14">
+<w:ftr xmlns:wpc="http://schemas.microsoft.com/office/word/2010/wordprocessingCanvas" xmlns:cx="http://schemas.microsoft.com/office/drawing/2014/chartex" xmlns:cx1="http://schemas.microsoft.com/office/drawing/2015/9/8/chartex" xmlns:cx2="http://schemas.microsoft.com/office/drawing/2015/10/21/chartex" xmlns:cx3="http://schemas.microsoft.com/office/drawing/2016/5/9/chartex" xmlns:cx4="http://schemas.microsoft.com/office/drawing/2016/5/10/chartex" xmlns:cx5="http://schemas.microsoft.com/office/drawing/2016/5/11/chartex" xmlns:cx6="http://schemas.microsoft.com/office/drawing/2016/5/12/chartex" xmlns:cx7="http://schemas.microsoft.com/office/drawing/2016/5/13/chartex" xmlns:cx8="http://schemas.microsoft.com/office/drawing/2016/5/14/chartex" xmlns:mc="http://schemas.openxmlformats.org/markup-compatibility/2006" xmlns:aink="http://schemas.microsoft.com/office/drawing/2016/ink" xmlns:am3d="http://schemas.microsoft.com/office/drawing/2017/model3d" xmlns:o="urn:schemas-microsoft-com:office:office" xmlns:oel="http://schemas.microsoft.com/office/2019/extlst" xmlns:r="http://schemas.openxmlformats.org/officeDocument/2006/relationships" xmlns:m="http://schemas.openxmlformats.org/officeDocument/2006/math" xmlns:v="urn:schemas-microsoft-com:vml" xmlns:wp14="http://schemas.microsoft.com/office/word/2010/wordprocessingDrawing" xmlns:wp="http://schemas.openxmlformats.org/drawingml/2006/wordprocessingDrawing" xmlns:w10="urn:schemas-microsoft-com:office:word" xmlns:w="http://schemas.openxmlformats.org/wordprocessingml/2006/main" xmlns:w14="http://schemas.microsoft.com/office/word/2010/wordml" xmlns:w15="http://schemas.microsoft.com/office/word/2012/wordml" xmlns:w16cex="http://schemas.microsoft.com/office/word/2018/wordml/cex" xmlns:w16cid="http://schemas.microsoft.com/office/word/2016/wordml/cid" xmlns:w16="http://schemas.microsoft.com/office/word/2018/wordml" xmlns:w16du="http://schemas.microsoft.com/office/word/2023/wordml/word16du" xmlns:w16sdtdh="http://schemas.microsoft.com/office/word/2020/wordml/sdtdatahash" xmlns:w16se="http://schemas.microsoft.com/office/word/2015/wordml/symex" xmlns:wpg="http://schemas.microsoft.com/office/word/2010/wordprocessingGroup" xmlns:wpi="http://schemas.microsoft.com/office/word/2010/wordprocessingInk" xmlns:wne="http://schemas.microsoft.com/office/word/2006/wordml" xmlns:wps="http://schemas.microsoft.com/office/word/2010/wordprocessingShape" mc:Ignorable="w14 w15 w16se w16cid w16 w16cex w16sdtdh w16du wp14">
   <w:sdt>
     <w:sdtPr>
       <w:id w:val="2108923836"/>
@@ -25343,7 +25349,7 @@
 </file>
 
 <file path=word/footer2.xml><?xml version="1.0" encoding="utf-8"?>
-<w:ftr xmlns:wpc="http://schemas.microsoft.com/office/word/2010/wordprocessingCanvas" xmlns:cx="http://schemas.microsoft.com/office/drawing/2014/chartex" xmlns:cx1="http://schemas.microsoft.com/office/drawing/2015/9/8/chartex" xmlns:cx2="http://schemas.microsoft.com/office/drawing/2015/10/21/chartex" xmlns:cx3="http://schemas.microsoft.com/office/drawing/2016/5/9/chartex" xmlns:cx4="http://schemas.microsoft.com/office/drawing/2016/5/10/chartex" xmlns:cx5="http://schemas.microsoft.com/office/drawing/2016/5/11/chartex" xmlns:cx6="http://schemas.microsoft.com/office/drawing/2016/5/12/chartex" xmlns:cx7="http://schemas.microsoft.com/office/drawing/2016/5/13/chartex" xmlns:cx8="http://schemas.microsoft.com/office/drawing/2016/5/14/chartex" xmlns:mc="http://schemas.openxmlformats.org/markup-compatibility/2006" xmlns:aink="http://schemas.microsoft.com/office/drawing/2016/ink" xmlns:am3d="http://schemas.microsoft.com/office/drawing/2017/model3d" xmlns:o="urn:schemas-microsoft-com:office:office" xmlns:oel="http://schemas.microsoft.com/office/2019/extlst" xmlns:r="http://schemas.openxmlformats.org/officeDocument/2006/relationships" xmlns:m="http://schemas.openxmlformats.org/officeDocument/2006/math" xmlns:v="urn:schemas-microsoft-com:vml" xmlns:wp14="http://schemas.microsoft.com/office/word/2010/wordprocessingDrawing" xmlns:wp="http://schemas.openxmlformats.org/drawingml/2006/wordprocessingDrawing" xmlns:w10="urn:schemas-microsoft-com:office:word" xmlns:w="http://schemas.openxmlformats.org/wordprocessingml/2006/main" xmlns:w14="http://schemas.microsoft.com/office/word/2010/wordml" xmlns:w15="http://schemas.microsoft.com/office/word/2012/wordml" xmlns:w16cex="http://schemas.microsoft.com/office/word/2018/wordml/cex" xmlns:w16cid="http://schemas.microsoft.com/office/word/2016/wordml/cid" xmlns:w16="http://schemas.microsoft.com/office/word/2018/wordml" xmlns:w16sdtdh="http://schemas.microsoft.com/office/word/2020/wordml/sdtdatahash" xmlns:w16se="http://schemas.microsoft.com/office/word/2015/wordml/symex" xmlns:wpg="http://schemas.microsoft.com/office/word/2010/wordprocessingGroup" xmlns:wpi="http://schemas.microsoft.com/office/word/2010/wordprocessingInk" xmlns:wne="http://schemas.microsoft.com/office/word/2006/wordml" xmlns:wps="http://schemas.microsoft.com/office/word/2010/wordprocessingShape" mc:Ignorable="w14 w15 w16se w16cid w16 w16cex w16sdtdh wp14">
+<w:ftr xmlns:wpc="http://schemas.microsoft.com/office/word/2010/wordprocessingCanvas" xmlns:cx="http://schemas.microsoft.com/office/drawing/2014/chartex" xmlns:cx1="http://schemas.microsoft.com/office/drawing/2015/9/8/chartex" xmlns:cx2="http://schemas.microsoft.com/office/drawing/2015/10/21/chartex" xmlns:cx3="http://schemas.microsoft.com/office/drawing/2016/5/9/chartex" xmlns:cx4="http://schemas.microsoft.com/office/drawing/2016/5/10/chartex" xmlns:cx5="http://schemas.microsoft.com/office/drawing/2016/5/11/chartex" xmlns:cx6="http://schemas.microsoft.com/office/drawing/2016/5/12/chartex" xmlns:cx7="http://schemas.microsoft.com/office/drawing/2016/5/13/chartex" xmlns:cx8="http://schemas.microsoft.com/office/drawing/2016/5/14/chartex" xmlns:mc="http://schemas.openxmlformats.org/markup-compatibility/2006" xmlns:aink="http://schemas.microsoft.com/office/drawing/2016/ink" xmlns:am3d="http://schemas.microsoft.com/office/drawing/2017/model3d" xmlns:o="urn:schemas-microsoft-com:office:office" xmlns:oel="http://schemas.microsoft.com/office/2019/extlst" xmlns:r="http://schemas.openxmlformats.org/officeDocument/2006/relationships" xmlns:m="http://schemas.openxmlformats.org/officeDocument/2006/math" xmlns:v="urn:schemas-microsoft-com:vml" xmlns:wp14="http://schemas.microsoft.com/office/word/2010/wordprocessingDrawing" xmlns:wp="http://schemas.openxmlformats.org/drawingml/2006/wordprocessingDrawing" xmlns:w10="urn:schemas-microsoft-com:office:word" xmlns:w="http://schemas.openxmlformats.org/wordprocessingml/2006/main" xmlns:w14="http://schemas.microsoft.com/office/word/2010/wordml" xmlns:w15="http://schemas.microsoft.com/office/word/2012/wordml" xmlns:w16cex="http://schemas.microsoft.com/office/word/2018/wordml/cex" xmlns:w16cid="http://schemas.microsoft.com/office/word/2016/wordml/cid" xmlns:w16="http://schemas.microsoft.com/office/word/2018/wordml" xmlns:w16du="http://schemas.microsoft.com/office/word/2023/wordml/word16du" xmlns:w16sdtdh="http://schemas.microsoft.com/office/word/2020/wordml/sdtdatahash" xmlns:w16se="http://schemas.microsoft.com/office/word/2015/wordml/symex" xmlns:wpg="http://schemas.microsoft.com/office/word/2010/wordprocessingGroup" xmlns:wpi="http://schemas.microsoft.com/office/word/2010/wordprocessingInk" xmlns:wne="http://schemas.microsoft.com/office/word/2006/wordml" xmlns:wps="http://schemas.microsoft.com/office/word/2010/wordprocessingShape" mc:Ignorable="w14 w15 w16se w16cid w16 w16cex w16sdtdh w16du wp14">
   <w:sdt>
     <w:sdtPr>
       <w:id w:val="1599836206"/>
@@ -25380,7 +25386,7 @@
 </file>
 
 <file path=word/footnotes.xml><?xml version="1.0" encoding="utf-8"?>
-<w:footnotes xmlns:wpc="http://schemas.microsoft.com/office/word/2010/wordprocessingCanvas" xmlns:cx="http://schemas.microsoft.com/office/drawing/2014/chartex" xmlns:cx1="http://schemas.microsoft.com/office/drawing/2015/9/8/chartex" xmlns:cx2="http://schemas.microsoft.com/office/drawing/2015/10/21/chartex" xmlns:cx3="http://schemas.microsoft.com/office/drawing/2016/5/9/chartex" xmlns:cx4="http://schemas.microsoft.com/office/drawing/2016/5/10/chartex" xmlns:cx5="http://schemas.microsoft.com/office/drawing/2016/5/11/chartex" xmlns:cx6="http://schemas.microsoft.com/office/drawing/2016/5/12/chartex" xmlns:cx7="http://schemas.microsoft.com/office/drawing/2016/5/13/chartex" xmlns:cx8="http://schemas.microsoft.com/office/drawing/2016/5/14/chartex" xmlns:mc="http://schemas.openxmlformats.org/markup-compatibility/2006" xmlns:aink="http://schemas.microsoft.com/office/drawing/2016/ink" xmlns:am3d="http://schemas.microsoft.com/office/drawing/2017/model3d" xmlns:o="urn:schemas-microsoft-com:office:office" xmlns:oel="http://schemas.microsoft.com/office/2019/extlst" xmlns:r="http://schemas.openxmlformats.org/officeDocument/2006/relationships" xmlns:m="http://schemas.openxmlformats.org/officeDocument/2006/math" xmlns:v="urn:schemas-microsoft-com:vml" xmlns:wp14="http://schemas.microsoft.com/office/word/2010/wordprocessingDrawing" xmlns:wp="http://schemas.openxmlformats.org/drawingml/2006/wordprocessingDrawing" xmlns:w10="urn:schemas-microsoft-com:office:word" xmlns:w="http://schemas.openxmlformats.org/wordprocessingml/2006/main" xmlns:w14="http://schemas.microsoft.com/office/word/2010/wordml" xmlns:w15="http://schemas.microsoft.com/office/word/2012/wordml" xmlns:w16cex="http://schemas.microsoft.com/office/word/2018/wordml/cex" xmlns:w16cid="http://schemas.microsoft.com/office/word/2016/wordml/cid" xmlns:w16="http://schemas.microsoft.com/office/word/2018/wordml" xmlns:w16sdtdh="http://schemas.microsoft.com/office/word/2020/wordml/sdtdatahash" xmlns:w16se="http://schemas.microsoft.com/office/word/2015/wordml/symex" xmlns:wpg="http://schemas.microsoft.com/office/word/2010/wordprocessingGroup" xmlns:wpi="http://schemas.microsoft.com/office/word/2010/wordprocessingInk" xmlns:wne="http://schemas.microsoft.com/office/word/2006/wordml" xmlns:wps="http://schemas.microsoft.com/office/word/2010/wordprocessingShape" mc:Ignorable="w14 w15 w16se w16cid w16 w16cex w16sdtdh wp14">
+<w:footnotes xmlns:wpc="http://schemas.microsoft.com/office/word/2010/wordprocessingCanvas" xmlns:cx="http://schemas.microsoft.com/office/drawing/2014/chartex" xmlns:cx1="http://schemas.microsoft.com/office/drawing/2015/9/8/chartex" xmlns:cx2="http://schemas.microsoft.com/office/drawing/2015/10/21/chartex" xmlns:cx3="http://schemas.microsoft.com/office/drawing/2016/5/9/chartex" xmlns:cx4="http://schemas.microsoft.com/office/drawing/2016/5/10/chartex" xmlns:cx5="http://schemas.microsoft.com/office/drawing/2016/5/11/chartex" xmlns:cx6="http://schemas.microsoft.com/office/drawing/2016/5/12/chartex" xmlns:cx7="http://schemas.microsoft.com/office/drawing/2016/5/13/chartex" xmlns:cx8="http://schemas.microsoft.com/office/drawing/2016/5/14/chartex" xmlns:mc="http://schemas.openxmlformats.org/markup-compatibility/2006" xmlns:aink="http://schemas.microsoft.com/office/drawing/2016/ink" xmlns:am3d="http://schemas.microsoft.com/office/drawing/2017/model3d" xmlns:o="urn:schemas-microsoft-com:office:office" xmlns:oel="http://schemas.microsoft.com/office/2019/extlst" xmlns:r="http://schemas.openxmlformats.org/officeDocument/2006/relationships" xmlns:m="http://schemas.openxmlformats.org/officeDocument/2006/math" xmlns:v="urn:schemas-microsoft-com:vml" xmlns:wp14="http://schemas.microsoft.com/office/word/2010/wordprocessingDrawing" xmlns:wp="http://schemas.openxmlformats.org/drawingml/2006/wordprocessingDrawing" xmlns:w10="urn:schemas-microsoft-com:office:word" xmlns:w="http://schemas.openxmlformats.org/wordprocessingml/2006/main" xmlns:w14="http://schemas.microsoft.com/office/word/2010/wordml" xmlns:w15="http://schemas.microsoft.com/office/word/2012/wordml" xmlns:w16cex="http://schemas.microsoft.com/office/word/2018/wordml/cex" xmlns:w16cid="http://schemas.microsoft.com/office/word/2016/wordml/cid" xmlns:w16="http://schemas.microsoft.com/office/word/2018/wordml" xmlns:w16du="http://schemas.microsoft.com/office/word/2023/wordml/word16du" xmlns:w16sdtdh="http://schemas.microsoft.com/office/word/2020/wordml/sdtdatahash" xmlns:w16se="http://schemas.microsoft.com/office/word/2015/wordml/symex" xmlns:wpg="http://schemas.microsoft.com/office/word/2010/wordprocessingGroup" xmlns:wpi="http://schemas.microsoft.com/office/word/2010/wordprocessingInk" xmlns:wne="http://schemas.microsoft.com/office/word/2006/wordml" xmlns:wps="http://schemas.microsoft.com/office/word/2010/wordprocessingShape" mc:Ignorable="w14 w15 w16se w16cid w16 w16cex w16sdtdh w16du wp14">
   <w:footnote w:type="separator" w:id="-1">
     <w:p>
       <w:pPr>
@@ -25421,7 +25427,7 @@
 </file>
 
 <file path=word/header1.xml><?xml version="1.0" encoding="utf-8"?>
-<w:hdr xmlns:wpc="http://schemas.microsoft.com/office/word/2010/wordprocessingCanvas" xmlns:cx="http://schemas.microsoft.com/office/drawing/2014/chartex" xmlns:cx1="http://schemas.microsoft.com/office/drawing/2015/9/8/chartex" xmlns:cx2="http://schemas.microsoft.com/office/drawing/2015/10/21/chartex" xmlns:cx3="http://schemas.microsoft.com/office/drawing/2016/5/9/chartex" xmlns:cx4="http://schemas.microsoft.com/office/drawing/2016/5/10/chartex" xmlns:cx5="http://schemas.microsoft.com/office/drawing/2016/5/11/chartex" xmlns:cx6="http://schemas.microsoft.com/office/drawing/2016/5/12/chartex" xmlns:cx7="http://schemas.microsoft.com/office/drawing/2016/5/13/chartex" xmlns:cx8="http://schemas.microsoft.com/office/drawing/2016/5/14/chartex" xmlns:mc="http://schemas.openxmlformats.org/markup-compatibility/2006" xmlns:aink="http://schemas.microsoft.com/office/drawing/2016/ink" xmlns:am3d="http://schemas.microsoft.com/office/drawing/2017/model3d" xmlns:o="urn:schemas-microsoft-com:office:office" xmlns:oel="http://schemas.microsoft.com/office/2019/extlst" xmlns:r="http://schemas.openxmlformats.org/officeDocument/2006/relationships" xmlns:m="http://schemas.openxmlformats.org/officeDocument/2006/math" xmlns:v="urn:schemas-microsoft-com:vml" xmlns:wp14="http://schemas.microsoft.com/office/word/2010/wordprocessingDrawing" xmlns:wp="http://schemas.openxmlformats.org/drawingml/2006/wordprocessingDrawing" xmlns:w10="urn:schemas-microsoft-com:office:word" xmlns:w="http://schemas.openxmlformats.org/wordprocessingml/2006/main" xmlns:w14="http://schemas.microsoft.com/office/word/2010/wordml" xmlns:w15="http://schemas.microsoft.com/office/word/2012/wordml" xmlns:w16cex="http://schemas.microsoft.com/office/word/2018/wordml/cex" xmlns:w16cid="http://schemas.microsoft.com/office/word/2016/wordml/cid" xmlns:w16="http://schemas.microsoft.com/office/word/2018/wordml" xmlns:w16sdtdh="http://schemas.microsoft.com/office/word/2020/wordml/sdtdatahash" xmlns:w16se="http://schemas.microsoft.com/office/word/2015/wordml/symex" xmlns:wpg="http://schemas.microsoft.com/office/word/2010/wordprocessingGroup" xmlns:wpi="http://schemas.microsoft.com/office/word/2010/wordprocessingInk" xmlns:wne="http://schemas.microsoft.com/office/word/2006/wordml" xmlns:wps="http://schemas.microsoft.com/office/word/2010/wordprocessingShape" mc:Ignorable="w14 w15 w16se w16cid w16 w16cex w16sdtdh wp14">
+<w:hdr xmlns:wpc="http://schemas.microsoft.com/office/word/2010/wordprocessingCanvas" xmlns:cx="http://schemas.microsoft.com/office/drawing/2014/chartex" xmlns:cx1="http://schemas.microsoft.com/office/drawing/2015/9/8/chartex" xmlns:cx2="http://schemas.microsoft.com/office/drawing/2015/10/21/chartex" xmlns:cx3="http://schemas.microsoft.com/office/drawing/2016/5/9/chartex" xmlns:cx4="http://schemas.microsoft.com/office/drawing/2016/5/10/chartex" xmlns:cx5="http://schemas.microsoft.com/office/drawing/2016/5/11/chartex" xmlns:cx6="http://schemas.microsoft.com/office/drawing/2016/5/12/chartex" xmlns:cx7="http://schemas.microsoft.com/office/drawing/2016/5/13/chartex" xmlns:cx8="http://schemas.microsoft.com/office/drawing/2016/5/14/chartex" xmlns:mc="http://schemas.openxmlformats.org/markup-compatibility/2006" xmlns:aink="http://schemas.microsoft.com/office/drawing/2016/ink" xmlns:am3d="http://schemas.microsoft.com/office/drawing/2017/model3d" xmlns:o="urn:schemas-microsoft-com:office:office" xmlns:oel="http://schemas.microsoft.com/office/2019/extlst" xmlns:r="http://schemas.openxmlformats.org/officeDocument/2006/relationships" xmlns:m="http://schemas.openxmlformats.org/officeDocument/2006/math" xmlns:v="urn:schemas-microsoft-com:vml" xmlns:wp14="http://schemas.microsoft.com/office/word/2010/wordprocessingDrawing" xmlns:wp="http://schemas.openxmlformats.org/drawingml/2006/wordprocessingDrawing" xmlns:w10="urn:schemas-microsoft-com:office:word" xmlns:w="http://schemas.openxmlformats.org/wordprocessingml/2006/main" xmlns:w14="http://schemas.microsoft.com/office/word/2010/wordml" xmlns:w15="http://schemas.microsoft.com/office/word/2012/wordml" xmlns:w16cex="http://schemas.microsoft.com/office/word/2018/wordml/cex" xmlns:w16cid="http://schemas.microsoft.com/office/word/2016/wordml/cid" xmlns:w16="http://schemas.microsoft.com/office/word/2018/wordml" xmlns:w16du="http://schemas.microsoft.com/office/word/2023/wordml/word16du" xmlns:w16sdtdh="http://schemas.microsoft.com/office/word/2020/wordml/sdtdatahash" xmlns:w16se="http://schemas.microsoft.com/office/word/2015/wordml/symex" xmlns:wpg="http://schemas.microsoft.com/office/word/2010/wordprocessingGroup" xmlns:wpi="http://schemas.microsoft.com/office/word/2010/wordprocessingInk" xmlns:wne="http://schemas.microsoft.com/office/word/2006/wordml" xmlns:wps="http://schemas.microsoft.com/office/word/2010/wordprocessingShape" mc:Ignorable="w14 w15 w16se w16cid w16 w16cex w16sdtdh w16du wp14">
   <w:p>
     <w:pPr>
       <w:pStyle w:val="lfej"/>
@@ -25433,7 +25439,7 @@
 </file>
 
 <file path=word/header2.xml><?xml version="1.0" encoding="utf-8"?>
-<w:hdr xmlns:wpc="http://schemas.microsoft.com/office/word/2010/wordprocessingCanvas" xmlns:cx="http://schemas.microsoft.com/office/drawing/2014/chartex" xmlns:cx1="http://schemas.microsoft.com/office/drawing/2015/9/8/chartex" xmlns:cx2="http://schemas.microsoft.com/office/drawing/2015/10/21/chartex" xmlns:cx3="http://schemas.microsoft.com/office/drawing/2016/5/9/chartex" xmlns:cx4="http://schemas.microsoft.com/office/drawing/2016/5/10/chartex" xmlns:cx5="http://schemas.microsoft.com/office/drawing/2016/5/11/chartex" xmlns:cx6="http://schemas.microsoft.com/office/drawing/2016/5/12/chartex" xmlns:cx7="http://schemas.microsoft.com/office/drawing/2016/5/13/chartex" xmlns:cx8="http://schemas.microsoft.com/office/drawing/2016/5/14/chartex" xmlns:mc="http://schemas.openxmlformats.org/markup-compatibility/2006" xmlns:aink="http://schemas.microsoft.com/office/drawing/2016/ink" xmlns:am3d="http://schemas.microsoft.com/office/drawing/2017/model3d" xmlns:o="urn:schemas-microsoft-com:office:office" xmlns:oel="http://schemas.microsoft.com/office/2019/extlst" xmlns:r="http://schemas.openxmlformats.org/officeDocument/2006/relationships" xmlns:m="http://schemas.openxmlformats.org/officeDocument/2006/math" xmlns:v="urn:schemas-microsoft-com:vml" xmlns:wp14="http://schemas.microsoft.com/office/word/2010/wordprocessingDrawing" xmlns:wp="http://schemas.openxmlformats.org/drawingml/2006/wordprocessingDrawing" xmlns:w10="urn:schemas-microsoft-com:office:word" xmlns:w="http://schemas.openxmlformats.org/wordprocessingml/2006/main" xmlns:w14="http://schemas.microsoft.com/office/word/2010/wordml" xmlns:w15="http://schemas.microsoft.com/office/word/2012/wordml" xmlns:w16cex="http://schemas.microsoft.com/office/word/2018/wordml/cex" xmlns:w16cid="http://schemas.microsoft.com/office/word/2016/wordml/cid" xmlns:w16="http://schemas.microsoft.com/office/word/2018/wordml" xmlns:w16sdtdh="http://schemas.microsoft.com/office/word/2020/wordml/sdtdatahash" xmlns:w16se="http://schemas.microsoft.com/office/word/2015/wordml/symex" xmlns:wpg="http://schemas.microsoft.com/office/word/2010/wordprocessingGroup" xmlns:wpi="http://schemas.microsoft.com/office/word/2010/wordprocessingInk" xmlns:wne="http://schemas.microsoft.com/office/word/2006/wordml" xmlns:wps="http://schemas.microsoft.com/office/word/2010/wordprocessingShape" mc:Ignorable="w14 w15 w16se w16cid w16 w16cex w16sdtdh wp14">
+<w:hdr xmlns:wpc="http://schemas.microsoft.com/office/word/2010/wordprocessingCanvas" xmlns:cx="http://schemas.microsoft.com/office/drawing/2014/chartex" xmlns:cx1="http://schemas.microsoft.com/office/drawing/2015/9/8/chartex" xmlns:cx2="http://schemas.microsoft.com/office/drawing/2015/10/21/chartex" xmlns:cx3="http://schemas.microsoft.com/office/drawing/2016/5/9/chartex" xmlns:cx4="http://schemas.microsoft.com/office/drawing/2016/5/10/chartex" xmlns:cx5="http://schemas.microsoft.com/office/drawing/2016/5/11/chartex" xmlns:cx6="http://schemas.microsoft.com/office/drawing/2016/5/12/chartex" xmlns:cx7="http://schemas.microsoft.com/office/drawing/2016/5/13/chartex" xmlns:cx8="http://schemas.microsoft.com/office/drawing/2016/5/14/chartex" xmlns:mc="http://schemas.openxmlformats.org/markup-compatibility/2006" xmlns:aink="http://schemas.microsoft.com/office/drawing/2016/ink" xmlns:am3d="http://schemas.microsoft.com/office/drawing/2017/model3d" xmlns:o="urn:schemas-microsoft-com:office:office" xmlns:oel="http://schemas.microsoft.com/office/2019/extlst" xmlns:r="http://schemas.openxmlformats.org/officeDocument/2006/relationships" xmlns:m="http://schemas.openxmlformats.org/officeDocument/2006/math" xmlns:v="urn:schemas-microsoft-com:vml" xmlns:wp14="http://schemas.microsoft.com/office/word/2010/wordprocessingDrawing" xmlns:wp="http://schemas.openxmlformats.org/drawingml/2006/wordprocessingDrawing" xmlns:w10="urn:schemas-microsoft-com:office:word" xmlns:w="http://schemas.openxmlformats.org/wordprocessingml/2006/main" xmlns:w14="http://schemas.microsoft.com/office/word/2010/wordml" xmlns:w15="http://schemas.microsoft.com/office/word/2012/wordml" xmlns:w16cex="http://schemas.microsoft.com/office/word/2018/wordml/cex" xmlns:w16cid="http://schemas.microsoft.com/office/word/2016/wordml/cid" xmlns:w16="http://schemas.microsoft.com/office/word/2018/wordml" xmlns:w16du="http://schemas.microsoft.com/office/word/2023/wordml/word16du" xmlns:w16sdtdh="http://schemas.microsoft.com/office/word/2020/wordml/sdtdatahash" xmlns:w16se="http://schemas.microsoft.com/office/word/2015/wordml/symex" xmlns:wpg="http://schemas.microsoft.com/office/word/2010/wordprocessingGroup" xmlns:wpi="http://schemas.microsoft.com/office/word/2010/wordprocessingInk" xmlns:wne="http://schemas.microsoft.com/office/word/2006/wordml" xmlns:wps="http://schemas.microsoft.com/office/word/2010/wordprocessingShape" mc:Ignorable="w14 w15 w16se w16cid w16 w16cex w16sdtdh w16du wp14">
   <w:p>
     <w:pPr>
       <w:pStyle w:val="lfej"/>
@@ -25462,7 +25468,7 @@
 </file>
 
 <file path=word/numbering.xml><?xml version="1.0" encoding="utf-8"?>
-<w:numbering xmlns:wpc="http://schemas.microsoft.com/office/word/2010/wordprocessingCanvas" xmlns:cx="http://schemas.microsoft.com/office/drawing/2014/chartex" xmlns:cx1="http://schemas.microsoft.com/office/drawing/2015/9/8/chartex" xmlns:cx2="http://schemas.microsoft.com/office/drawing/2015/10/21/chartex" xmlns:cx3="http://schemas.microsoft.com/office/drawing/2016/5/9/chartex" xmlns:cx4="http://schemas.microsoft.com/office/drawing/2016/5/10/chartex" xmlns:cx5="http://schemas.microsoft.com/office/drawing/2016/5/11/chartex" xmlns:cx6="http://schemas.microsoft.com/office/drawing/2016/5/12/chartex" xmlns:cx7="http://schemas.microsoft.com/office/drawing/2016/5/13/chartex" xmlns:cx8="http://schemas.microsoft.com/office/drawing/2016/5/14/chartex" xmlns:mc="http://schemas.openxmlformats.org/markup-compatibility/2006" xmlns:aink="http://schemas.microsoft.com/office/drawing/2016/ink" xmlns:am3d="http://schemas.microsoft.com/office/drawing/2017/model3d" xmlns:o="urn:schemas-microsoft-com:office:office" xmlns:oel="http://schemas.microsoft.com/office/2019/extlst" xmlns:r="http://schemas.openxmlformats.org/officeDocument/2006/relationships" xmlns:m="http://schemas.openxmlformats.org/officeDocument/2006/math" xmlns:v="urn:schemas-microsoft-com:vml" xmlns:wp14="http://schemas.microsoft.com/office/word/2010/wordprocessingDrawing" xmlns:wp="http://schemas.openxmlformats.org/drawingml/2006/wordprocessingDrawing" xmlns:w10="urn:schemas-microsoft-com:office:word" xmlns:w="http://schemas.openxmlformats.org/wordprocessingml/2006/main" xmlns:w14="http://schemas.microsoft.com/office/word/2010/wordml" xmlns:w15="http://schemas.microsoft.com/office/word/2012/wordml" xmlns:w16cex="http://schemas.microsoft.com/office/word/2018/wordml/cex" xmlns:w16cid="http://schemas.microsoft.com/office/word/2016/wordml/cid" xmlns:w16="http://schemas.microsoft.com/office/word/2018/wordml" xmlns:w16sdtdh="http://schemas.microsoft.com/office/word/2020/wordml/sdtdatahash" xmlns:w16se="http://schemas.microsoft.com/office/word/2015/wordml/symex" xmlns:wpg="http://schemas.microsoft.com/office/word/2010/wordprocessingGroup" xmlns:wpi="http://schemas.microsoft.com/office/word/2010/wordprocessingInk" xmlns:wne="http://schemas.microsoft.com/office/word/2006/wordml" xmlns:wps="http://schemas.microsoft.com/office/word/2010/wordprocessingShape" mc:Ignorable="w14 w15 w16se w16cid w16 w16cex w16sdtdh wp14">
+<w:numbering xmlns:wpc="http://schemas.microsoft.com/office/word/2010/wordprocessingCanvas" xmlns:cx="http://schemas.microsoft.com/office/drawing/2014/chartex" xmlns:cx1="http://schemas.microsoft.com/office/drawing/2015/9/8/chartex" xmlns:cx2="http://schemas.microsoft.com/office/drawing/2015/10/21/chartex" xmlns:cx3="http://schemas.microsoft.com/office/drawing/2016/5/9/chartex" xmlns:cx4="http://schemas.microsoft.com/office/drawing/2016/5/10/chartex" xmlns:cx5="http://schemas.microsoft.com/office/drawing/2016/5/11/chartex" xmlns:cx6="http://schemas.microsoft.com/office/drawing/2016/5/12/chartex" xmlns:cx7="http://schemas.microsoft.com/office/drawing/2016/5/13/chartex" xmlns:cx8="http://schemas.microsoft.com/office/drawing/2016/5/14/chartex" xmlns:mc="http://schemas.openxmlformats.org/markup-compatibility/2006" xmlns:aink="http://schemas.microsoft.com/office/drawing/2016/ink" xmlns:am3d="http://schemas.microsoft.com/office/drawing/2017/model3d" xmlns:o="urn:schemas-microsoft-com:office:office" xmlns:oel="http://schemas.microsoft.com/office/2019/extlst" xmlns:r="http://schemas.openxmlformats.org/officeDocument/2006/relationships" xmlns:m="http://schemas.openxmlformats.org/officeDocument/2006/math" xmlns:v="urn:schemas-microsoft-com:vml" xmlns:wp14="http://schemas.microsoft.com/office/word/2010/wordprocessingDrawing" xmlns:wp="http://schemas.openxmlformats.org/drawingml/2006/wordprocessingDrawing" xmlns:w10="urn:schemas-microsoft-com:office:word" xmlns:w="http://schemas.openxmlformats.org/wordprocessingml/2006/main" xmlns:w14="http://schemas.microsoft.com/office/word/2010/wordml" xmlns:w15="http://schemas.microsoft.com/office/word/2012/wordml" xmlns:w16cex="http://schemas.microsoft.com/office/word/2018/wordml/cex" xmlns:w16cid="http://schemas.microsoft.com/office/word/2016/wordml/cid" xmlns:w16="http://schemas.microsoft.com/office/word/2018/wordml" xmlns:w16du="http://schemas.microsoft.com/office/word/2023/wordml/word16du" xmlns:w16sdtdh="http://schemas.microsoft.com/office/word/2020/wordml/sdtdatahash" xmlns:w16se="http://schemas.microsoft.com/office/word/2015/wordml/symex" xmlns:wpg="http://schemas.microsoft.com/office/word/2010/wordprocessingGroup" xmlns:wpi="http://schemas.microsoft.com/office/word/2010/wordprocessingInk" xmlns:wne="http://schemas.microsoft.com/office/word/2006/wordml" xmlns:wps="http://schemas.microsoft.com/office/word/2010/wordprocessingShape" mc:Ignorable="w14 w15 w16se w16cid w16 w16cex w16sdtdh w16du wp14">
   <w:abstractNum w:abstractNumId="0" w15:restartNumberingAfterBreak="0">
     <w:nsid w:val="2E0D6AC5"/>
     <w:multiLevelType w:val="multilevel"/>
@@ -25562,7 +25568,7 @@
 </file>
 
 <file path=word/styles.xml><?xml version="1.0" encoding="utf-8"?>
-<w:styles xmlns:mc="http://schemas.openxmlformats.org/markup-compatibility/2006" xmlns:r="http://schemas.openxmlformats.org/officeDocument/2006/relationships" xmlns:w="http://schemas.openxmlformats.org/wordprocessingml/2006/main" xmlns:w14="http://schemas.microsoft.com/office/word/2010/wordml" xmlns:w15="http://schemas.microsoft.com/office/word/2012/wordml" xmlns:w16cex="http://schemas.microsoft.com/office/word/2018/wordml/cex" xmlns:w16cid="http://schemas.microsoft.com/office/word/2016/wordml/cid" xmlns:w16="http://schemas.microsoft.com/office/word/2018/wordml" xmlns:w16sdtdh="http://schemas.microsoft.com/office/word/2020/wordml/sdtdatahash" xmlns:w16se="http://schemas.microsoft.com/office/word/2015/wordml/symex" mc:Ignorable="w14 w15 w16se w16cid w16 w16cex w16sdtdh">
+<w:styles xmlns:mc="http://schemas.openxmlformats.org/markup-compatibility/2006" xmlns:r="http://schemas.openxmlformats.org/officeDocument/2006/relationships" xmlns:w="http://schemas.openxmlformats.org/wordprocessingml/2006/main" xmlns:w14="http://schemas.microsoft.com/office/word/2010/wordml" xmlns:w15="http://schemas.microsoft.com/office/word/2012/wordml" xmlns:w16cex="http://schemas.microsoft.com/office/word/2018/wordml/cex" xmlns:w16cid="http://schemas.microsoft.com/office/word/2016/wordml/cid" xmlns:w16="http://schemas.microsoft.com/office/word/2018/wordml" xmlns:w16du="http://schemas.microsoft.com/office/word/2023/wordml/word16du" xmlns:w16sdtdh="http://schemas.microsoft.com/office/word/2020/wordml/sdtdatahash" xmlns:w16se="http://schemas.microsoft.com/office/word/2015/wordml/symex" mc:Ignorable="w14 w15 w16se w16cid w16 w16cex w16sdtdh w16du">
   <w:docDefaults>
     <w:rPrDefault>
       <w:rPr>

--- a/Docs/dokumentacio.docx
+++ b/Docs/dokumentacio.docx
@@ -1984,7 +1984,23 @@
                                 <w:sz w:val="24"/>
                                 <w:szCs w:val="24"/>
                               </w:rPr>
-                              <w:t>A Forgotten Kingdom egy középkorban játszódó szerepjáték, stratégiai elemekkel vegyítve. A játékos saját kiválasztott karakterével fedezhet fel egy rég elfeledett királyságot</w:t>
+                              <w:t xml:space="preserve">A Forgotten Kingdom egy középkorban játszódó szerepjáték, stratégiai elemekkel vegyítve. A játékos </w:t>
+                            </w:r>
+                            <w:r>
+                              <w:rPr>
+                                <w:rFonts w:ascii="Times New Roman" w:hAnsi="Times New Roman" w:cs="Times New Roman"/>
+                                <w:sz w:val="24"/>
+                                <w:szCs w:val="24"/>
+                              </w:rPr>
+                              <w:t xml:space="preserve">saját </w:t>
+                            </w:r>
+                            <w:r>
+                              <w:rPr>
+                                <w:rFonts w:ascii="Times New Roman" w:hAnsi="Times New Roman" w:cs="Times New Roman"/>
+                                <w:sz w:val="24"/>
+                                <w:szCs w:val="24"/>
+                              </w:rPr>
+                              <w:t>karakterével fedezhet fel egy rég elfeledett királyságot</w:t>
                             </w:r>
                             <w:r>
                               <w:rPr>
@@ -2032,7 +2048,23 @@
                           <w:sz w:val="24"/>
                           <w:szCs w:val="24"/>
                         </w:rPr>
-                        <w:t>A Forgotten Kingdom egy középkorban játszódó szerepjáték, stratégiai elemekkel vegyítve. A játékos saját kiválasztott karakterével fedezhet fel egy rég elfeledett királyságot</w:t>
+                        <w:t xml:space="preserve">A Forgotten Kingdom egy középkorban játszódó szerepjáték, stratégiai elemekkel vegyítve. A játékos </w:t>
+                      </w:r>
+                      <w:r>
+                        <w:rPr>
+                          <w:rFonts w:ascii="Times New Roman" w:hAnsi="Times New Roman" w:cs="Times New Roman"/>
+                          <w:sz w:val="24"/>
+                          <w:szCs w:val="24"/>
+                        </w:rPr>
+                        <w:t xml:space="preserve">saját </w:t>
+                      </w:r>
+                      <w:r>
+                        <w:rPr>
+                          <w:rFonts w:ascii="Times New Roman" w:hAnsi="Times New Roman" w:cs="Times New Roman"/>
+                          <w:sz w:val="24"/>
+                          <w:szCs w:val="24"/>
+                        </w:rPr>
+                        <w:t>karakterével fedezhet fel egy rég elfeledett királyságot</w:t>
                       </w:r>
                       <w:r>
                         <w:rPr>
@@ -2057,7 +2089,7 @@
           <w:noProof/>
         </w:rPr>
         <w:drawing>
-          <wp:anchor distT="0" distB="0" distL="114300" distR="114300" simplePos="0" relativeHeight="251662336" behindDoc="1" locked="0" layoutInCell="1" allowOverlap="1" wp14:anchorId="05A73C2A" wp14:editId="7B31595A">
+          <wp:anchor distT="0" distB="0" distL="114300" distR="114300" simplePos="0" relativeHeight="251662336" behindDoc="1" locked="0" layoutInCell="1" allowOverlap="1" wp14:anchorId="05A73C2A" wp14:editId="08439B92">
             <wp:simplePos x="0" y="0"/>
             <wp:positionH relativeFrom="margin">
               <wp:posOffset>-552450</wp:posOffset>
@@ -2577,7 +2609,7 @@
           <w:szCs w:val="28"/>
         </w:rPr>
         <w:drawing>
-          <wp:anchor distT="0" distB="0" distL="114300" distR="114300" simplePos="0" relativeHeight="251720704" behindDoc="0" locked="0" layoutInCell="1" allowOverlap="1" wp14:anchorId="43AEF244" wp14:editId="0B41ED18">
+          <wp:anchor distT="0" distB="0" distL="114300" distR="114300" simplePos="0" relativeHeight="251720704" behindDoc="0" locked="0" layoutInCell="1" allowOverlap="1" wp14:anchorId="43AEF244" wp14:editId="6760D120">
             <wp:simplePos x="0" y="0"/>
             <wp:positionH relativeFrom="column">
               <wp:posOffset>2722245</wp:posOffset>
@@ -2932,7 +2964,7 @@
           <w:szCs w:val="28"/>
         </w:rPr>
         <w:drawing>
-          <wp:anchor distT="0" distB="0" distL="114300" distR="114300" simplePos="0" relativeHeight="251676672" behindDoc="0" locked="0" layoutInCell="1" allowOverlap="1" wp14:anchorId="42D1E03C" wp14:editId="24A28E83">
+          <wp:anchor distT="0" distB="0" distL="114300" distR="114300" simplePos="0" relativeHeight="251676672" behindDoc="0" locked="0" layoutInCell="1" allowOverlap="1" wp14:anchorId="42D1E03C" wp14:editId="1E9C25BF">
             <wp:simplePos x="0" y="0"/>
             <wp:positionH relativeFrom="page">
               <wp:posOffset>2494280</wp:posOffset>
@@ -11356,7 +11388,7 @@
           <w:szCs w:val="28"/>
         </w:rPr>
         <w:drawing>
-          <wp:anchor distT="0" distB="0" distL="114300" distR="114300" simplePos="0" relativeHeight="251723776" behindDoc="0" locked="0" layoutInCell="1" allowOverlap="1" wp14:anchorId="0FAF53F4" wp14:editId="52D0859C">
+          <wp:anchor distT="0" distB="0" distL="114300" distR="114300" simplePos="0" relativeHeight="251723776" behindDoc="0" locked="0" layoutInCell="1" allowOverlap="1" wp14:anchorId="0FAF53F4" wp14:editId="008C3A10">
             <wp:simplePos x="0" y="0"/>
             <wp:positionH relativeFrom="column">
               <wp:posOffset>607695</wp:posOffset>
@@ -15674,7 +15706,7 @@
           <w:szCs w:val="28"/>
         </w:rPr>
         <w:drawing>
-          <wp:anchor distT="0" distB="0" distL="114300" distR="114300" simplePos="0" relativeHeight="251719680" behindDoc="0" locked="0" layoutInCell="1" allowOverlap="1" wp14:anchorId="40522BCC" wp14:editId="74F0BEB1">
+          <wp:anchor distT="0" distB="0" distL="114300" distR="114300" simplePos="0" relativeHeight="251719680" behindDoc="0" locked="0" layoutInCell="1" allowOverlap="1" wp14:anchorId="40522BCC" wp14:editId="20EB5E45">
             <wp:simplePos x="0" y="0"/>
             <wp:positionH relativeFrom="margin">
               <wp:align>center</wp:align>
@@ -21510,7 +21542,7 @@
                 <w:sz w:val="28"/>
                 <w:szCs w:val="28"/>
               </w:rPr>
-              <w:t>30</w:t>
+              <w:t>29</w:t>
             </w:r>
             <w:r>
               <w:rPr>
@@ -21622,7 +21654,7 @@
                 <w:sz w:val="28"/>
                 <w:szCs w:val="28"/>
               </w:rPr>
-              <w:t>31</w:t>
+              <w:t>30</w:t>
             </w:r>
             <w:r>
               <w:rPr>
@@ -21734,7 +21766,7 @@
                 <w:sz w:val="28"/>
                 <w:szCs w:val="28"/>
               </w:rPr>
-              <w:t>32</w:t>
+              <w:t>31</w:t>
             </w:r>
             <w:r>
               <w:rPr>
@@ -21846,7 +21878,7 @@
                 <w:sz w:val="28"/>
                 <w:szCs w:val="28"/>
               </w:rPr>
-              <w:t>32</w:t>
+              <w:t>31</w:t>
             </w:r>
             <w:r>
               <w:rPr>
@@ -21958,7 +21990,7 @@
                 <w:sz w:val="28"/>
                 <w:szCs w:val="28"/>
               </w:rPr>
-              <w:t>32</w:t>
+              <w:t>31</w:t>
             </w:r>
             <w:r>
               <w:rPr>
@@ -22070,7 +22102,7 @@
                 <w:sz w:val="28"/>
                 <w:szCs w:val="28"/>
               </w:rPr>
-              <w:t>33</w:t>
+              <w:t>32</w:t>
             </w:r>
             <w:r>
               <w:rPr>
@@ -22182,7 +22214,7 @@
                 <w:sz w:val="28"/>
                 <w:szCs w:val="28"/>
               </w:rPr>
-              <w:t>33</w:t>
+              <w:t>32</w:t>
             </w:r>
             <w:r>
               <w:rPr>
@@ -22294,7 +22326,7 @@
                 <w:sz w:val="28"/>
                 <w:szCs w:val="28"/>
               </w:rPr>
-              <w:t>34</w:t>
+              <w:t>33</w:t>
             </w:r>
             <w:r>
               <w:rPr>
@@ -22406,7 +22438,7 @@
                 <w:sz w:val="28"/>
                 <w:szCs w:val="28"/>
               </w:rPr>
-              <w:t>34</w:t>
+              <w:t>33</w:t>
             </w:r>
             <w:r>
               <w:rPr>
@@ -22518,7 +22550,7 @@
                 <w:sz w:val="28"/>
                 <w:szCs w:val="28"/>
               </w:rPr>
-              <w:t>35</w:t>
+              <w:t>34</w:t>
             </w:r>
             <w:r>
               <w:rPr>
@@ -22630,7 +22662,7 @@
                 <w:sz w:val="28"/>
                 <w:szCs w:val="28"/>
               </w:rPr>
-              <w:t>35</w:t>
+              <w:t>34</w:t>
             </w:r>
             <w:r>
               <w:rPr>
@@ -22742,7 +22774,7 @@
                 <w:sz w:val="28"/>
                 <w:szCs w:val="28"/>
               </w:rPr>
-              <w:t>36</w:t>
+              <w:t>35</w:t>
             </w:r>
             <w:r>
               <w:rPr>
@@ -22854,7 +22886,7 @@
                 <w:sz w:val="28"/>
                 <w:szCs w:val="28"/>
               </w:rPr>
-              <w:t>40</w:t>
+              <w:t>39</w:t>
             </w:r>
             <w:r>
               <w:rPr>
@@ -22966,7 +22998,7 @@
                 <w:sz w:val="28"/>
                 <w:szCs w:val="28"/>
               </w:rPr>
-              <w:t>42</w:t>
+              <w:t>41</w:t>
             </w:r>
             <w:r>
               <w:rPr>
@@ -23078,7 +23110,7 @@
                 <w:sz w:val="28"/>
                 <w:szCs w:val="28"/>
               </w:rPr>
-              <w:t>42</w:t>
+              <w:t>41</w:t>
             </w:r>
             <w:r>
               <w:rPr>
@@ -23190,7 +23222,7 @@
                 <w:sz w:val="28"/>
                 <w:szCs w:val="28"/>
               </w:rPr>
-              <w:t>42</w:t>
+              <w:t>41</w:t>
             </w:r>
             <w:r>
               <w:rPr>
@@ -23302,7 +23334,7 @@
                 <w:sz w:val="28"/>
                 <w:szCs w:val="28"/>
               </w:rPr>
-              <w:t>42</w:t>
+              <w:t>41</w:t>
             </w:r>
             <w:r>
               <w:rPr>
@@ -23414,7 +23446,7 @@
                 <w:sz w:val="28"/>
                 <w:szCs w:val="28"/>
               </w:rPr>
-              <w:t>42</w:t>
+              <w:t>41</w:t>
             </w:r>
             <w:r>
               <w:rPr>
@@ -23706,7 +23738,7 @@
         </w:rPr>
         <w:lastRenderedPageBreak/>
         <w:drawing>
-          <wp:inline distT="0" distB="0" distL="0" distR="0" wp14:anchorId="7B3FCF9D" wp14:editId="789B3297">
+          <wp:inline distT="0" distB="0" distL="0" distR="0" wp14:anchorId="7B3FCF9D" wp14:editId="5BBDF1A0">
             <wp:extent cx="3348000" cy="3280981"/>
             <wp:effectExtent l="0" t="0" r="5080" b="0"/>
             <wp:docPr id="810677612" name="Kép 2" descr="A képen szöveg, képernyőkép, szoftver, Multimédiás szoftver látható&#10;&#10;Automatikusan generált leírás"/>
@@ -23755,7 +23787,7 @@
         </w:drawing>
       </w:r>
     </w:p>
-    <w:bookmarkStart w:id="65" w:name="_Ref164539401"/>
+    <w:bookmarkStart w:id="66" w:name="_Ref164539401"/>
     <w:p>
       <w:pPr>
         <w:pStyle w:val="Kpalrs"/>
@@ -23803,7 +23835,7 @@
       <w:r>
         <w:t xml:space="preserve"> Frontend teszt</w:t>
       </w:r>
-      <w:bookmarkEnd w:id="65"/>
+      <w:bookmarkEnd w:id="66"/>
     </w:p>
     <w:p>
       <w:pPr>
@@ -23864,7 +23896,7 @@
         </w:drawing>
       </w:r>
     </w:p>
-    <w:bookmarkStart w:id="66" w:name="_Ref164539414"/>
+    <w:bookmarkStart w:id="67" w:name="_Ref164539414"/>
     <w:p>
       <w:pPr>
         <w:pStyle w:val="Kpalrs"/>
@@ -23912,28 +23944,28 @@
       <w:r>
         <w:t xml:space="preserve"> Backend teszt</w:t>
       </w:r>
-      <w:bookmarkEnd w:id="66"/>
+      <w:bookmarkEnd w:id="67"/>
     </w:p>
     <w:p>
       <w:pPr>
         <w:pStyle w:val="Cmsor1"/>
       </w:pPr>
-      <w:bookmarkStart w:id="67" w:name="_Toc164537813"/>
+      <w:bookmarkStart w:id="68" w:name="_Toc164537813"/>
       <w:r>
         <w:lastRenderedPageBreak/>
         <w:t>Források</w:t>
       </w:r>
-      <w:bookmarkEnd w:id="67"/>
+      <w:bookmarkEnd w:id="68"/>
     </w:p>
     <w:p>
       <w:pPr>
         <w:pStyle w:val="Cmsor2"/>
       </w:pPr>
-      <w:bookmarkStart w:id="68" w:name="_Toc164537814"/>
+      <w:bookmarkStart w:id="69" w:name="_Toc164537814"/>
       <w:r>
         <w:t>Általános</w:t>
       </w:r>
-      <w:bookmarkEnd w:id="68"/>
+      <w:bookmarkEnd w:id="69"/>
     </w:p>
     <w:p>
       <w:pPr>
@@ -24316,11 +24348,11 @@
       <w:pPr>
         <w:pStyle w:val="Cmsor2"/>
       </w:pPr>
-      <w:bookmarkStart w:id="69" w:name="_Toc164537815"/>
+      <w:bookmarkStart w:id="70" w:name="_Toc164537815"/>
       <w:r>
         <w:t>Frontend</w:t>
       </w:r>
-      <w:bookmarkEnd w:id="69"/>
+      <w:bookmarkEnd w:id="70"/>
     </w:p>
     <w:p>
       <w:pPr>
@@ -24437,11 +24469,11 @@
       <w:pPr>
         <w:pStyle w:val="Cmsor2"/>
       </w:pPr>
-      <w:bookmarkStart w:id="70" w:name="_Toc164537816"/>
+      <w:bookmarkStart w:id="71" w:name="_Toc164537816"/>
       <w:r>
         <w:t>Backend</w:t>
       </w:r>
-      <w:bookmarkEnd w:id="70"/>
+      <w:bookmarkEnd w:id="71"/>
     </w:p>
     <w:p>
       <w:pPr>
@@ -24668,11 +24700,11 @@
       <w:pPr>
         <w:pStyle w:val="Cmsor2"/>
       </w:pPr>
-      <w:bookmarkStart w:id="71" w:name="_Toc164537817"/>
+      <w:bookmarkStart w:id="72" w:name="_Toc164537817"/>
       <w:r>
         <w:t>Grafika</w:t>
       </w:r>
-      <w:bookmarkEnd w:id="71"/>
+      <w:bookmarkEnd w:id="72"/>
     </w:p>
     <w:p>
       <w:pPr>
